--- a/Physics/DC measurements.docx
+++ b/Physics/DC measurements.docx
@@ -2835,8 +2835,6 @@
         </w:rPr>
         <w:t>Ammeter measures electric current in a circuit and voltmeter measures voltage drop across a load. Ammeter is connected in series with load and source and voltmeter is connected in parallel with load and source in a circuit.</w:t>
       </w:r>
-      <w:bookmarkStart w:id="0" w:name="_GoBack"/>
-      <w:bookmarkEnd w:id="0"/>
     </w:p>
     <w:p>
       <w:pPr>
@@ -2913,14 +2911,29 @@
       <w:pPr>
         <w:jc w:val="both"/>
         <w:rPr>
-          <w:rFonts w:ascii="Times New Roman" w:eastAsiaTheme="minorEastAsia" w:hAnsi="Times New Roman" w:cs="Times New Roman"/>
-        </w:rPr>
-      </w:pPr>
-      <w:r>
-        <w:rPr>
-          <w:rFonts w:ascii="Times New Roman" w:eastAsiaTheme="minorEastAsia" w:hAnsi="Times New Roman" w:cs="Times New Roman"/>
-        </w:rPr>
-        <w:t>To measure the current and voltage in a load simultaneously, ammeter and coltmeter can be coupled in two ways. They are short coupling and long coupling.</w:t>
+          <w:rFonts w:ascii="Times New Roman" w:hAnsi="Times New Roman" w:cs="Times New Roman"/>
+          <w:lang w:val="en-US"/>
+        </w:rPr>
+      </w:pPr>
+      <w:r>
+        <w:rPr>
+          <w:rFonts w:ascii="Times New Roman" w:eastAsiaTheme="minorEastAsia" w:hAnsi="Times New Roman" w:cs="Times New Roman"/>
+        </w:rPr>
+        <w:t>To measure the current and voltage in a load simultaneously, ammeter and coltmeter can be coupled in two ways. They are short coupling and long coupling</w:t>
+      </w:r>
+      <w:r>
+        <w:rPr>
+          <w:rFonts w:ascii="Times New Roman" w:hAnsi="Times New Roman" w:cs="Times New Roman"/>
+          <w:color w:val="000000"/>
+        </w:rPr>
+        <w:t>[1]</w:t>
+      </w:r>
+      <w:r>
+        <w:rPr>
+          <w:rFonts w:ascii="Times New Roman" w:hAnsi="Times New Roman" w:cs="Times New Roman"/>
+          <w:lang w:val="en-US"/>
+        </w:rPr>
+        <w:t>. These couplings are shown in figure 3.</w:t>
       </w:r>
     </w:p>
     <w:p>
@@ -2941,9 +2954,1382 @@
       <w:pPr>
         <w:jc w:val="both"/>
         <w:rPr>
-          <w:rFonts w:ascii="Times New Roman" w:eastAsiaTheme="minorEastAsia" w:hAnsi="Times New Roman" w:cs="Times New Roman"/>
-        </w:rPr>
-      </w:pPr>
+          <w:rFonts w:ascii="Times New Roman" w:hAnsi="Times New Roman" w:cs="Times New Roman"/>
+          <w:lang w:val="en-US"/>
+        </w:rPr>
+      </w:pPr>
+      <w:r>
+        <w:rPr>
+          <w:rFonts w:ascii="Times New Roman" w:eastAsiaTheme="minorEastAsia" w:hAnsi="Times New Roman" w:cs="Times New Roman"/>
+        </w:rPr>
+        <w:t>Ammeters and voltmeters show their own current and voltage respectively between their poles. If ideal devices are used, the resistance of the load would be given by equation (1). However, meters used are not ideal. These meters have their own internal resistances and consume energy. This leads to errors in the result obtained by measuring voltage and current and plugging those values in equation (1)</w:t>
+      </w:r>
+      <w:r>
+        <w:rPr>
+          <w:rFonts w:ascii="Times New Roman" w:hAnsi="Times New Roman" w:cs="Times New Roman"/>
+          <w:color w:val="000000"/>
+        </w:rPr>
+        <w:t xml:space="preserve"> </w:t>
+      </w:r>
+      <w:r>
+        <w:rPr>
+          <w:rFonts w:ascii="Times New Roman" w:hAnsi="Times New Roman" w:cs="Times New Roman"/>
+          <w:color w:val="000000"/>
+        </w:rPr>
+        <w:t>[1]</w:t>
+      </w:r>
+      <w:r>
+        <w:rPr>
+          <w:rFonts w:ascii="Times New Roman" w:hAnsi="Times New Roman" w:cs="Times New Roman"/>
+          <w:lang w:val="en-US"/>
+        </w:rPr>
+        <w:t>. So, short coupling and long coupling is done to correct methodological error in the measurement.</w:t>
+      </w:r>
+    </w:p>
+    <w:p>
+      <w:pPr>
+        <w:jc w:val="both"/>
+        <w:rPr>
+          <w:rFonts w:ascii="Times New Roman" w:hAnsi="Times New Roman" w:cs="Times New Roman"/>
+          <w:lang w:val="en-US"/>
+        </w:rPr>
+      </w:pPr>
+      <w:r>
+        <w:rPr>
+          <w:rFonts w:ascii="Times New Roman" w:hAnsi="Times New Roman" w:cs="Times New Roman"/>
+          <w:lang w:val="en-US"/>
+        </w:rPr>
+        <w:lastRenderedPageBreak/>
+        <w:t xml:space="preserve">In short </w:t>
+      </w:r>
+      <w:proofErr w:type="gramStart"/>
+      <w:r>
+        <w:rPr>
+          <w:rFonts w:ascii="Times New Roman" w:hAnsi="Times New Roman" w:cs="Times New Roman"/>
+          <w:lang w:val="en-US"/>
+        </w:rPr>
+        <w:t>coupling(</w:t>
+      </w:r>
+      <w:proofErr w:type="gramEnd"/>
+      <w:r>
+        <w:rPr>
+          <w:rFonts w:ascii="Times New Roman" w:hAnsi="Times New Roman" w:cs="Times New Roman"/>
+          <w:lang w:val="en-US"/>
+        </w:rPr>
+        <w:t>shown in fig. 3(a)</w:t>
+      </w:r>
+      <w:r>
+        <w:rPr>
+          <w:rFonts w:ascii="Times New Roman" w:hAnsi="Times New Roman" w:cs="Times New Roman"/>
+          <w:lang w:val="en-US"/>
+        </w:rPr>
+        <w:t xml:space="preserve">), voltmeter measures the voltage difference across the load but ammeter measures the current flowing in both the voltmeter and the load. According to </w:t>
+      </w:r>
+      <w:proofErr w:type="spellStart"/>
+      <w:r>
+        <w:rPr>
+          <w:rFonts w:ascii="Times New Roman" w:hAnsi="Times New Roman" w:cs="Times New Roman"/>
+          <w:lang w:val="en-US"/>
+        </w:rPr>
+        <w:t>Kirchoff’s</w:t>
+      </w:r>
+      <w:proofErr w:type="spellEnd"/>
+      <w:r>
+        <w:rPr>
+          <w:rFonts w:ascii="Times New Roman" w:hAnsi="Times New Roman" w:cs="Times New Roman"/>
+          <w:lang w:val="en-US"/>
+        </w:rPr>
+        <w:t xml:space="preserve"> law, the current in the ammeter is the sum of currents in voltmeter and the </w:t>
+      </w:r>
+      <w:proofErr w:type="gramStart"/>
+      <w:r>
+        <w:rPr>
+          <w:rFonts w:ascii="Times New Roman" w:hAnsi="Times New Roman" w:cs="Times New Roman"/>
+          <w:lang w:val="en-US"/>
+        </w:rPr>
+        <w:t>load</w:t>
+      </w:r>
+      <w:r>
+        <w:rPr>
+          <w:rFonts w:ascii="Times New Roman" w:hAnsi="Times New Roman" w:cs="Times New Roman"/>
+          <w:color w:val="000000"/>
+        </w:rPr>
+        <w:t>[</w:t>
+      </w:r>
+      <w:proofErr w:type="gramEnd"/>
+      <w:r>
+        <w:rPr>
+          <w:rFonts w:ascii="Times New Roman" w:hAnsi="Times New Roman" w:cs="Times New Roman"/>
+          <w:color w:val="000000"/>
+        </w:rPr>
+        <w:t>1]</w:t>
+      </w:r>
+      <w:r>
+        <w:rPr>
+          <w:rFonts w:ascii="Times New Roman" w:hAnsi="Times New Roman" w:cs="Times New Roman"/>
+          <w:lang w:val="en-US"/>
+        </w:rPr>
+        <w:t xml:space="preserve">. The current in ammeter </w:t>
+      </w:r>
+      <w:r>
+        <w:rPr>
+          <w:rFonts w:ascii="Times New Roman" w:hAnsi="Times New Roman" w:cs="Times New Roman"/>
+          <w:i/>
+          <w:iCs/>
+          <w:lang w:val="en-US"/>
+        </w:rPr>
+        <w:t>I</w:t>
+      </w:r>
+      <w:r>
+        <w:rPr>
+          <w:rFonts w:ascii="Times New Roman" w:hAnsi="Times New Roman" w:cs="Times New Roman"/>
+          <w:vertAlign w:val="subscript"/>
+          <w:lang w:val="en-US"/>
+        </w:rPr>
+        <w:t>A</w:t>
+      </w:r>
+      <w:r>
+        <w:rPr>
+          <w:rFonts w:ascii="Times New Roman" w:hAnsi="Times New Roman" w:cs="Times New Roman"/>
+          <w:lang w:val="en-US"/>
+        </w:rPr>
+        <w:t xml:space="preserve"> </w:t>
+      </w:r>
+      <w:r>
+        <w:rPr>
+          <w:rFonts w:ascii="Times New Roman" w:hAnsi="Times New Roman" w:cs="Times New Roman"/>
+          <w:lang w:val="en-US"/>
+        </w:rPr>
+        <w:t>is given by</w:t>
+      </w:r>
+    </w:p>
+    <w:p>
+      <w:pPr>
+        <w:jc w:val="both"/>
+        <w:rPr>
+          <w:rFonts w:ascii="Times New Roman" w:eastAsiaTheme="minorEastAsia" w:hAnsi="Times New Roman" w:cs="Times New Roman"/>
+          <w:lang w:val="en-US"/>
+        </w:rPr>
+      </w:pPr>
+      <w:r>
+        <w:rPr>
+          <w:rFonts w:ascii="Times New Roman" w:hAnsi="Times New Roman" w:cs="Times New Roman"/>
+          <w:lang w:val="en-US"/>
+        </w:rPr>
+        <w:tab/>
+      </w:r>
+      <w:r>
+        <w:rPr>
+          <w:rFonts w:ascii="Times New Roman" w:hAnsi="Times New Roman" w:cs="Times New Roman"/>
+          <w:lang w:val="en-US"/>
+        </w:rPr>
+        <w:tab/>
+      </w:r>
+      <m:oMath>
+        <m:sSub>
+          <m:sSubPr>
+            <m:ctrlPr>
+              <w:rPr>
+                <w:rFonts w:ascii="Cambria Math" w:hAnsi="Cambria Math" w:cs="Times New Roman"/>
+                <w:i/>
+                <w:lang w:val="en-US"/>
+              </w:rPr>
+            </m:ctrlPr>
+          </m:sSubPr>
+          <m:e>
+            <m:r>
+              <w:rPr>
+                <w:rFonts w:ascii="Cambria Math" w:hAnsi="Cambria Math" w:cs="Times New Roman"/>
+                <w:lang w:val="en-US"/>
+              </w:rPr>
+              <m:t>I</m:t>
+            </m:r>
+          </m:e>
+          <m:sub>
+            <m:r>
+              <m:rPr>
+                <m:sty m:val="p"/>
+              </m:rPr>
+              <w:rPr>
+                <w:rFonts w:ascii="Cambria Math" w:hAnsi="Cambria Math" w:cs="Times New Roman"/>
+                <w:lang w:val="en-US"/>
+              </w:rPr>
+              <m:t>A</m:t>
+            </m:r>
+          </m:sub>
+        </m:sSub>
+        <m:r>
+          <w:rPr>
+            <w:rFonts w:ascii="Cambria Math" w:hAnsi="Cambria Math" w:cs="Times New Roman"/>
+            <w:lang w:val="en-US"/>
+          </w:rPr>
+          <m:t>=I+</m:t>
+        </m:r>
+        <m:sSub>
+          <m:sSubPr>
+            <m:ctrlPr>
+              <w:rPr>
+                <w:rFonts w:ascii="Cambria Math" w:hAnsi="Cambria Math" w:cs="Times New Roman"/>
+                <w:i/>
+                <w:lang w:val="en-US"/>
+              </w:rPr>
+            </m:ctrlPr>
+          </m:sSubPr>
+          <m:e>
+            <m:r>
+              <w:rPr>
+                <w:rFonts w:ascii="Cambria Math" w:hAnsi="Cambria Math" w:cs="Times New Roman"/>
+                <w:lang w:val="en-US"/>
+              </w:rPr>
+              <m:t>I</m:t>
+            </m:r>
+          </m:e>
+          <m:sub>
+            <m:r>
+              <m:rPr>
+                <m:sty m:val="p"/>
+              </m:rPr>
+              <w:rPr>
+                <w:rFonts w:ascii="Cambria Math" w:hAnsi="Cambria Math" w:cs="Times New Roman"/>
+                <w:lang w:val="en-US"/>
+              </w:rPr>
+              <m:t>V</m:t>
+            </m:r>
+          </m:sub>
+        </m:sSub>
+      </m:oMath>
+      <w:r>
+        <w:rPr>
+          <w:rFonts w:ascii="Times New Roman" w:eastAsiaTheme="minorEastAsia" w:hAnsi="Times New Roman" w:cs="Times New Roman"/>
+          <w:lang w:val="en-US"/>
+        </w:rPr>
+        <w:tab/>
+      </w:r>
+      <w:r>
+        <w:rPr>
+          <w:rFonts w:ascii="Times New Roman" w:eastAsiaTheme="minorEastAsia" w:hAnsi="Times New Roman" w:cs="Times New Roman"/>
+          <w:lang w:val="en-US"/>
+        </w:rPr>
+        <w:tab/>
+      </w:r>
+      <w:r>
+        <w:rPr>
+          <w:rFonts w:ascii="Times New Roman" w:eastAsiaTheme="minorEastAsia" w:hAnsi="Times New Roman" w:cs="Times New Roman"/>
+          <w:lang w:val="en-US"/>
+        </w:rPr>
+        <w:tab/>
+      </w:r>
+      <w:r>
+        <w:rPr>
+          <w:rFonts w:ascii="Times New Roman" w:eastAsiaTheme="minorEastAsia" w:hAnsi="Times New Roman" w:cs="Times New Roman"/>
+          <w:lang w:val="en-US"/>
+        </w:rPr>
+        <w:tab/>
+        <w:t>(3)</w:t>
+      </w:r>
+    </w:p>
+    <w:p>
+      <w:pPr>
+        <w:jc w:val="both"/>
+        <w:rPr>
+          <w:rFonts w:ascii="Times New Roman" w:eastAsiaTheme="minorEastAsia" w:hAnsi="Times New Roman" w:cs="Times New Roman"/>
+          <w:lang w:val="en-US"/>
+        </w:rPr>
+      </w:pPr>
+      <w:r>
+        <w:rPr>
+          <w:rFonts w:ascii="Times New Roman" w:eastAsiaTheme="minorEastAsia" w:hAnsi="Times New Roman" w:cs="Times New Roman"/>
+          <w:lang w:val="en-US"/>
+        </w:rPr>
+        <w:t xml:space="preserve">where </w:t>
+      </w:r>
+      <w:r>
+        <w:rPr>
+          <w:rFonts w:ascii="Times New Roman" w:eastAsiaTheme="minorEastAsia" w:hAnsi="Times New Roman" w:cs="Times New Roman"/>
+          <w:i/>
+          <w:iCs/>
+          <w:lang w:val="en-US"/>
+        </w:rPr>
+        <w:t>I</w:t>
+      </w:r>
+      <w:r>
+        <w:rPr>
+          <w:rFonts w:ascii="Times New Roman" w:eastAsiaTheme="minorEastAsia" w:hAnsi="Times New Roman" w:cs="Times New Roman"/>
+          <w:lang w:val="en-US"/>
+        </w:rPr>
+        <w:t xml:space="preserve"> </w:t>
+      </w:r>
+      <w:proofErr w:type="gramStart"/>
+      <w:r>
+        <w:rPr>
+          <w:rFonts w:ascii="Times New Roman" w:eastAsiaTheme="minorEastAsia" w:hAnsi="Times New Roman" w:cs="Times New Roman"/>
+          <w:lang w:val="en-US"/>
+        </w:rPr>
+        <w:t>is</w:t>
+      </w:r>
+      <w:proofErr w:type="gramEnd"/>
+      <w:r>
+        <w:rPr>
+          <w:rFonts w:ascii="Times New Roman" w:eastAsiaTheme="minorEastAsia" w:hAnsi="Times New Roman" w:cs="Times New Roman"/>
+          <w:lang w:val="en-US"/>
+        </w:rPr>
+        <w:t xml:space="preserve"> current through the load and </w:t>
+      </w:r>
+      <w:r>
+        <w:rPr>
+          <w:rFonts w:ascii="Times New Roman" w:eastAsiaTheme="minorEastAsia" w:hAnsi="Times New Roman" w:cs="Times New Roman"/>
+          <w:i/>
+          <w:iCs/>
+          <w:lang w:val="en-US"/>
+        </w:rPr>
+        <w:t>I</w:t>
+      </w:r>
+      <w:r>
+        <w:rPr>
+          <w:rFonts w:ascii="Times New Roman" w:eastAsiaTheme="minorEastAsia" w:hAnsi="Times New Roman" w:cs="Times New Roman"/>
+          <w:vertAlign w:val="subscript"/>
+          <w:lang w:val="en-US"/>
+        </w:rPr>
+        <w:t>V</w:t>
+      </w:r>
+      <w:r>
+        <w:rPr>
+          <w:rFonts w:ascii="Times New Roman" w:eastAsiaTheme="minorEastAsia" w:hAnsi="Times New Roman" w:cs="Times New Roman"/>
+          <w:lang w:val="en-US"/>
+        </w:rPr>
+        <w:t xml:space="preserve"> is the current through the voltmeter.</w:t>
+      </w:r>
+    </w:p>
+    <w:p>
+      <w:pPr>
+        <w:jc w:val="both"/>
+        <w:rPr>
+          <w:rFonts w:ascii="Times New Roman" w:eastAsiaTheme="minorEastAsia" w:hAnsi="Times New Roman" w:cs="Times New Roman"/>
+          <w:lang w:val="en-US"/>
+        </w:rPr>
+      </w:pPr>
+      <w:r>
+        <w:rPr>
+          <w:rFonts w:ascii="Times New Roman" w:eastAsiaTheme="minorEastAsia" w:hAnsi="Times New Roman" w:cs="Times New Roman"/>
+          <w:lang w:val="en-US"/>
+        </w:rPr>
+        <w:t xml:space="preserve">If </w:t>
+      </w:r>
+      <w:r>
+        <w:rPr>
+          <w:rFonts w:ascii="Times New Roman" w:eastAsiaTheme="minorEastAsia" w:hAnsi="Times New Roman" w:cs="Times New Roman"/>
+          <w:i/>
+          <w:iCs/>
+          <w:lang w:val="en-US"/>
+        </w:rPr>
+        <w:t>R</w:t>
+      </w:r>
+      <w:r>
+        <w:rPr>
+          <w:rFonts w:ascii="Times New Roman" w:eastAsiaTheme="minorEastAsia" w:hAnsi="Times New Roman" w:cs="Times New Roman"/>
+          <w:vertAlign w:val="subscript"/>
+          <w:lang w:val="en-US"/>
+        </w:rPr>
+        <w:t>V</w:t>
+      </w:r>
+      <w:r>
+        <w:rPr>
+          <w:rFonts w:ascii="Times New Roman" w:eastAsiaTheme="minorEastAsia" w:hAnsi="Times New Roman" w:cs="Times New Roman"/>
+          <w:lang w:val="en-US"/>
+        </w:rPr>
+        <w:t xml:space="preserve"> is the voltmeter’s internal resistance, then</w:t>
+      </w:r>
+    </w:p>
+    <w:p>
+      <w:pPr>
+        <w:jc w:val="both"/>
+        <w:rPr>
+          <w:rFonts w:ascii="Times New Roman" w:eastAsiaTheme="minorEastAsia" w:hAnsi="Times New Roman" w:cs="Times New Roman"/>
+          <w:lang w:val="en-US"/>
+        </w:rPr>
+      </w:pPr>
+      <w:r>
+        <w:rPr>
+          <w:rFonts w:ascii="Times New Roman" w:eastAsiaTheme="minorEastAsia" w:hAnsi="Times New Roman" w:cs="Times New Roman"/>
+          <w:lang w:val="en-US"/>
+        </w:rPr>
+        <w:tab/>
+      </w:r>
+      <w:r>
+        <w:rPr>
+          <w:rFonts w:ascii="Times New Roman" w:eastAsiaTheme="minorEastAsia" w:hAnsi="Times New Roman" w:cs="Times New Roman"/>
+          <w:lang w:val="en-US"/>
+        </w:rPr>
+        <w:tab/>
+      </w:r>
+      <m:oMath>
+        <m:sSub>
+          <m:sSubPr>
+            <m:ctrlPr>
+              <w:rPr>
+                <w:rFonts w:ascii="Cambria Math" w:hAnsi="Cambria Math" w:cs="Times New Roman"/>
+                <w:i/>
+                <w:lang w:val="en-US"/>
+              </w:rPr>
+            </m:ctrlPr>
+          </m:sSubPr>
+          <m:e>
+            <m:r>
+              <w:rPr>
+                <w:rFonts w:ascii="Cambria Math" w:hAnsi="Cambria Math" w:cs="Times New Roman"/>
+                <w:lang w:val="en-US"/>
+              </w:rPr>
+              <m:t>I</m:t>
+            </m:r>
+          </m:e>
+          <m:sub>
+            <m:r>
+              <m:rPr>
+                <m:sty m:val="p"/>
+              </m:rPr>
+              <w:rPr>
+                <w:rFonts w:ascii="Cambria Math" w:hAnsi="Cambria Math" w:cs="Times New Roman"/>
+                <w:lang w:val="en-US"/>
+              </w:rPr>
+              <m:t>V</m:t>
+            </m:r>
+          </m:sub>
+        </m:sSub>
+        <m:r>
+          <w:rPr>
+            <w:rFonts w:ascii="Cambria Math" w:hAnsi="Cambria Math" w:cs="Times New Roman"/>
+            <w:lang w:val="en-US"/>
+          </w:rPr>
+          <m:t xml:space="preserve">= </m:t>
+        </m:r>
+        <m:f>
+          <m:fPr>
+            <m:ctrlPr>
+              <w:rPr>
+                <w:rFonts w:ascii="Cambria Math" w:hAnsi="Cambria Math" w:cs="Times New Roman"/>
+                <w:i/>
+                <w:lang w:val="en-US"/>
+              </w:rPr>
+            </m:ctrlPr>
+          </m:fPr>
+          <m:num>
+            <m:r>
+              <w:rPr>
+                <w:rFonts w:ascii="Cambria Math" w:hAnsi="Cambria Math" w:cs="Times New Roman"/>
+                <w:lang w:val="en-US"/>
+              </w:rPr>
+              <m:t>U</m:t>
+            </m:r>
+          </m:num>
+          <m:den>
+            <m:sSub>
+              <m:sSubPr>
+                <m:ctrlPr>
+                  <w:rPr>
+                    <w:rFonts w:ascii="Cambria Math" w:hAnsi="Cambria Math" w:cs="Times New Roman"/>
+                    <w:i/>
+                    <w:lang w:val="en-US"/>
+                  </w:rPr>
+                </m:ctrlPr>
+              </m:sSubPr>
+              <m:e>
+                <m:r>
+                  <w:rPr>
+                    <w:rFonts w:ascii="Cambria Math" w:hAnsi="Cambria Math" w:cs="Times New Roman"/>
+                    <w:lang w:val="en-US"/>
+                  </w:rPr>
+                  <m:t>R</m:t>
+                </m:r>
+              </m:e>
+              <m:sub>
+                <m:r>
+                  <m:rPr>
+                    <m:sty m:val="p"/>
+                  </m:rPr>
+                  <w:rPr>
+                    <w:rFonts w:ascii="Cambria Math" w:hAnsi="Cambria Math" w:cs="Times New Roman"/>
+                    <w:lang w:val="en-US"/>
+                  </w:rPr>
+                  <m:t>V</m:t>
+                </m:r>
+              </m:sub>
+            </m:sSub>
+          </m:den>
+        </m:f>
+      </m:oMath>
+      <w:r>
+        <w:rPr>
+          <w:rFonts w:ascii="Times New Roman" w:eastAsiaTheme="minorEastAsia" w:hAnsi="Times New Roman" w:cs="Times New Roman"/>
+          <w:lang w:val="en-US"/>
+        </w:rPr>
+        <w:tab/>
+      </w:r>
+      <w:r>
+        <w:rPr>
+          <w:rFonts w:ascii="Times New Roman" w:eastAsiaTheme="minorEastAsia" w:hAnsi="Times New Roman" w:cs="Times New Roman"/>
+          <w:lang w:val="en-US"/>
+        </w:rPr>
+        <w:tab/>
+      </w:r>
+      <w:r>
+        <w:rPr>
+          <w:rFonts w:ascii="Times New Roman" w:eastAsiaTheme="minorEastAsia" w:hAnsi="Times New Roman" w:cs="Times New Roman"/>
+          <w:lang w:val="en-US"/>
+        </w:rPr>
+        <w:tab/>
+      </w:r>
+      <w:r>
+        <w:rPr>
+          <w:rFonts w:ascii="Times New Roman" w:eastAsiaTheme="minorEastAsia" w:hAnsi="Times New Roman" w:cs="Times New Roman"/>
+          <w:lang w:val="en-US"/>
+        </w:rPr>
+        <w:tab/>
+        <w:t>(4)</w:t>
+      </w:r>
+    </w:p>
+    <w:p>
+      <w:pPr>
+        <w:jc w:val="both"/>
+        <w:rPr>
+          <w:rFonts w:ascii="Times New Roman" w:eastAsiaTheme="minorEastAsia" w:hAnsi="Times New Roman" w:cs="Times New Roman"/>
+          <w:lang w:val="en-US"/>
+        </w:rPr>
+      </w:pPr>
+      <w:r>
+        <w:rPr>
+          <w:rFonts w:ascii="Times New Roman" w:eastAsiaTheme="minorEastAsia" w:hAnsi="Times New Roman" w:cs="Times New Roman"/>
+          <w:lang w:val="en-US"/>
+        </w:rPr>
+        <w:t>From equation (3) and (4), the current through the load is given by</w:t>
+      </w:r>
+    </w:p>
+    <w:p>
+      <w:pPr>
+        <w:jc w:val="both"/>
+        <w:rPr>
+          <w:rFonts w:ascii="Times New Roman" w:eastAsiaTheme="minorEastAsia" w:hAnsi="Times New Roman" w:cs="Times New Roman"/>
+          <w:lang w:val="en-US"/>
+        </w:rPr>
+      </w:pPr>
+      <w:r>
+        <w:rPr>
+          <w:rFonts w:ascii="Times New Roman" w:eastAsiaTheme="minorEastAsia" w:hAnsi="Times New Roman" w:cs="Times New Roman"/>
+          <w:lang w:val="en-US"/>
+        </w:rPr>
+        <w:tab/>
+      </w:r>
+      <w:r>
+        <w:rPr>
+          <w:rFonts w:ascii="Times New Roman" w:eastAsiaTheme="minorEastAsia" w:hAnsi="Times New Roman" w:cs="Times New Roman"/>
+          <w:lang w:val="en-US"/>
+        </w:rPr>
+        <w:tab/>
+      </w:r>
+      <m:oMath>
+        <m:sSub>
+          <m:sSubPr>
+            <m:ctrlPr>
+              <w:rPr>
+                <w:rFonts w:ascii="Cambria Math" w:hAnsi="Cambria Math" w:cs="Times New Roman"/>
+                <w:i/>
+                <w:lang w:val="en-US"/>
+              </w:rPr>
+            </m:ctrlPr>
+          </m:sSubPr>
+          <m:e>
+            <m:r>
+              <w:rPr>
+                <w:rFonts w:ascii="Cambria Math" w:hAnsi="Cambria Math" w:cs="Times New Roman"/>
+                <w:lang w:val="en-US"/>
+              </w:rPr>
+              <m:t>I=I</m:t>
+            </m:r>
+          </m:e>
+          <m:sub>
+            <m:r>
+              <m:rPr>
+                <m:sty m:val="p"/>
+              </m:rPr>
+              <w:rPr>
+                <w:rFonts w:ascii="Cambria Math" w:hAnsi="Cambria Math" w:cs="Times New Roman"/>
+                <w:lang w:val="en-US"/>
+              </w:rPr>
+              <m:t>A</m:t>
+            </m:r>
+          </m:sub>
+        </m:sSub>
+        <m:r>
+          <w:rPr>
+            <w:rFonts w:ascii="Cambria Math" w:hAnsi="Cambria Math" w:cs="Times New Roman"/>
+            <w:lang w:val="en-US"/>
+          </w:rPr>
+          <m:t>-</m:t>
+        </m:r>
+        <m:f>
+          <m:fPr>
+            <m:ctrlPr>
+              <w:rPr>
+                <w:rFonts w:ascii="Cambria Math" w:hAnsi="Cambria Math" w:cs="Times New Roman"/>
+                <w:i/>
+                <w:lang w:val="en-US"/>
+              </w:rPr>
+            </m:ctrlPr>
+          </m:fPr>
+          <m:num>
+            <m:r>
+              <w:rPr>
+                <w:rFonts w:ascii="Cambria Math" w:hAnsi="Cambria Math" w:cs="Times New Roman"/>
+                <w:lang w:val="en-US"/>
+              </w:rPr>
+              <m:t>U</m:t>
+            </m:r>
+          </m:num>
+          <m:den>
+            <m:sSub>
+              <m:sSubPr>
+                <m:ctrlPr>
+                  <w:rPr>
+                    <w:rFonts w:ascii="Cambria Math" w:hAnsi="Cambria Math" w:cs="Times New Roman"/>
+                    <w:i/>
+                    <w:lang w:val="en-US"/>
+                  </w:rPr>
+                </m:ctrlPr>
+              </m:sSubPr>
+              <m:e>
+                <m:r>
+                  <w:rPr>
+                    <w:rFonts w:ascii="Cambria Math" w:hAnsi="Cambria Math" w:cs="Times New Roman"/>
+                    <w:lang w:val="en-US"/>
+                  </w:rPr>
+                  <m:t>R</m:t>
+                </m:r>
+              </m:e>
+              <m:sub>
+                <m:r>
+                  <m:rPr>
+                    <m:sty m:val="p"/>
+                  </m:rPr>
+                  <w:rPr>
+                    <w:rFonts w:ascii="Cambria Math" w:hAnsi="Cambria Math" w:cs="Times New Roman"/>
+                    <w:lang w:val="en-US"/>
+                  </w:rPr>
+                  <m:t>V</m:t>
+                </m:r>
+              </m:sub>
+            </m:sSub>
+          </m:den>
+        </m:f>
+      </m:oMath>
+      <w:r>
+        <w:rPr>
+          <w:rFonts w:ascii="Times New Roman" w:eastAsiaTheme="minorEastAsia" w:hAnsi="Times New Roman" w:cs="Times New Roman"/>
+          <w:lang w:val="en-US"/>
+        </w:rPr>
+        <w:tab/>
+      </w:r>
+      <w:r>
+        <w:rPr>
+          <w:rFonts w:ascii="Times New Roman" w:eastAsiaTheme="minorEastAsia" w:hAnsi="Times New Roman" w:cs="Times New Roman"/>
+          <w:lang w:val="en-US"/>
+        </w:rPr>
+        <w:tab/>
+      </w:r>
+      <w:r>
+        <w:rPr>
+          <w:rFonts w:ascii="Times New Roman" w:eastAsiaTheme="minorEastAsia" w:hAnsi="Times New Roman" w:cs="Times New Roman"/>
+          <w:lang w:val="en-US"/>
+        </w:rPr>
+        <w:tab/>
+      </w:r>
+      <w:r>
+        <w:rPr>
+          <w:rFonts w:ascii="Times New Roman" w:eastAsiaTheme="minorEastAsia" w:hAnsi="Times New Roman" w:cs="Times New Roman"/>
+          <w:lang w:val="en-US"/>
+        </w:rPr>
+        <w:tab/>
+        <w:t>(5)</w:t>
+      </w:r>
+    </w:p>
+    <w:p>
+      <w:pPr>
+        <w:jc w:val="both"/>
+        <w:rPr>
+          <w:rFonts w:ascii="Times New Roman" w:hAnsi="Times New Roman" w:cs="Times New Roman"/>
+          <w:lang w:val="en-US"/>
+        </w:rPr>
+      </w:pPr>
+      <w:r>
+        <w:rPr>
+          <w:rFonts w:ascii="Times New Roman" w:eastAsiaTheme="minorEastAsia" w:hAnsi="Times New Roman" w:cs="Times New Roman"/>
+          <w:lang w:val="en-US"/>
+        </w:rPr>
+        <w:t xml:space="preserve">In long </w:t>
+      </w:r>
+      <w:proofErr w:type="gramStart"/>
+      <w:r>
+        <w:rPr>
+          <w:rFonts w:ascii="Times New Roman" w:eastAsiaTheme="minorEastAsia" w:hAnsi="Times New Roman" w:cs="Times New Roman"/>
+          <w:lang w:val="en-US"/>
+        </w:rPr>
+        <w:t>coupling(</w:t>
+      </w:r>
+      <w:proofErr w:type="gramEnd"/>
+      <w:r>
+        <w:rPr>
+          <w:rFonts w:ascii="Times New Roman" w:hAnsi="Times New Roman" w:cs="Times New Roman"/>
+          <w:lang w:val="en-US"/>
+        </w:rPr>
+        <w:t>shown in fig. 3(b)), ammeter shows the current through the load and voltmeter measures the sum of voltage difference across ammeter and the load which is the total voltage difference between its poles</w:t>
+      </w:r>
+      <w:r>
+        <w:rPr>
+          <w:rFonts w:ascii="Times New Roman" w:hAnsi="Times New Roman" w:cs="Times New Roman"/>
+          <w:color w:val="000000"/>
+        </w:rPr>
+        <w:t>[1]</w:t>
+      </w:r>
+      <w:r>
+        <w:rPr>
+          <w:rFonts w:ascii="Times New Roman" w:hAnsi="Times New Roman" w:cs="Times New Roman"/>
+          <w:lang w:val="en-US"/>
+        </w:rPr>
+        <w:t xml:space="preserve">.  Applying </w:t>
+      </w:r>
+      <w:proofErr w:type="spellStart"/>
+      <w:r>
+        <w:rPr>
+          <w:rFonts w:ascii="Times New Roman" w:hAnsi="Times New Roman" w:cs="Times New Roman"/>
+          <w:lang w:val="en-US"/>
+        </w:rPr>
+        <w:t>Kirchoff’s</w:t>
+      </w:r>
+      <w:proofErr w:type="spellEnd"/>
+      <w:r>
+        <w:rPr>
+          <w:rFonts w:ascii="Times New Roman" w:hAnsi="Times New Roman" w:cs="Times New Roman"/>
+          <w:lang w:val="en-US"/>
+        </w:rPr>
+        <w:t xml:space="preserve"> voltage law,</w:t>
+      </w:r>
+    </w:p>
+    <w:p>
+      <w:pPr>
+        <w:jc w:val="both"/>
+        <w:rPr>
+          <w:rFonts w:ascii="Times New Roman" w:eastAsiaTheme="minorEastAsia" w:hAnsi="Times New Roman" w:cs="Times New Roman"/>
+        </w:rPr>
+      </w:pPr>
+      <w:r>
+        <w:rPr>
+          <w:rFonts w:ascii="Times New Roman" w:hAnsi="Times New Roman" w:cs="Times New Roman"/>
+          <w:lang w:val="en-US"/>
+        </w:rPr>
+        <w:tab/>
+      </w:r>
+      <w:r>
+        <w:rPr>
+          <w:rFonts w:ascii="Times New Roman" w:hAnsi="Times New Roman" w:cs="Times New Roman"/>
+          <w:lang w:val="en-US"/>
+        </w:rPr>
+        <w:tab/>
+      </w:r>
+      <m:oMath>
+        <m:r>
+          <m:rPr>
+            <m:sty m:val="p"/>
+          </m:rPr>
+          <w:rPr>
+            <w:rFonts w:ascii="Cambria Math" w:hAnsi="Cambria Math"/>
+          </w:rPr>
+          <m:t xml:space="preserve">∑ </m:t>
+        </m:r>
+        <m:r>
+          <w:rPr>
+            <w:rFonts w:ascii="Cambria Math" w:hAnsi="Cambria Math" w:cs="Segoe UI Historic"/>
+          </w:rPr>
+          <m:t>U</m:t>
+        </m:r>
+        <m:r>
+          <m:rPr>
+            <m:sty m:val="p"/>
+          </m:rPr>
+          <w:rPr>
+            <w:rFonts w:ascii="Cambria Math" w:hAnsi="Cambria Math"/>
+          </w:rPr>
+          <m:t xml:space="preserve"> = 0</m:t>
+        </m:r>
+      </m:oMath>
+      <w:r>
+        <w:rPr>
+          <w:rFonts w:ascii="Times New Roman" w:eastAsiaTheme="minorEastAsia" w:hAnsi="Times New Roman" w:cs="Times New Roman"/>
+        </w:rPr>
+        <w:tab/>
+      </w:r>
+      <w:r>
+        <w:rPr>
+          <w:rFonts w:ascii="Times New Roman" w:eastAsiaTheme="minorEastAsia" w:hAnsi="Times New Roman" w:cs="Times New Roman"/>
+        </w:rPr>
+        <w:tab/>
+      </w:r>
+    </w:p>
+    <w:p>
+      <w:pPr>
+        <w:jc w:val="both"/>
+        <w:rPr>
+          <w:rFonts w:ascii="Times New Roman" w:hAnsi="Times New Roman" w:cs="Times New Roman"/>
+          <w:lang w:val="en-US"/>
+        </w:rPr>
+      </w:pPr>
+      <w:r>
+        <w:rPr>
+          <w:rFonts w:ascii="Times New Roman" w:eastAsiaTheme="minorEastAsia" w:hAnsi="Times New Roman" w:cs="Times New Roman"/>
+        </w:rPr>
+        <w:tab/>
+      </w:r>
+      <w:r>
+        <w:rPr>
+          <w:rFonts w:ascii="Cambria Math" w:hAnsi="Cambria Math" w:cs="Cambria Math"/>
+          <w:color w:val="222222"/>
+          <w:shd w:val="clear" w:color="auto" w:fill="FFFFFF"/>
+        </w:rPr>
+        <w:t>⇒</w:t>
+      </w:r>
+      <w:r>
+        <w:rPr>
+          <w:rFonts w:ascii="Cambria Math" w:hAnsi="Cambria Math" w:cs="Cambria Math"/>
+          <w:color w:val="222222"/>
+          <w:shd w:val="clear" w:color="auto" w:fill="FFFFFF"/>
+        </w:rPr>
+        <w:tab/>
+      </w:r>
+      <m:oMath>
+        <m:sSub>
+          <m:sSubPr>
+            <m:ctrlPr>
+              <w:rPr>
+                <w:rFonts w:ascii="Cambria Math" w:hAnsi="Cambria Math" w:cs="Cambria Math"/>
+                <w:i/>
+                <w:color w:val="222222"/>
+                <w:shd w:val="clear" w:color="auto" w:fill="FFFFFF"/>
+              </w:rPr>
+            </m:ctrlPr>
+          </m:sSubPr>
+          <m:e>
+            <m:r>
+              <w:rPr>
+                <w:rFonts w:ascii="Cambria Math" w:hAnsi="Cambria Math" w:cs="Cambria Math"/>
+                <w:color w:val="222222"/>
+                <w:shd w:val="clear" w:color="auto" w:fill="FFFFFF"/>
+              </w:rPr>
+              <m:t>U</m:t>
+            </m:r>
+          </m:e>
+          <m:sub>
+            <m:r>
+              <m:rPr>
+                <m:sty m:val="p"/>
+              </m:rPr>
+              <w:rPr>
+                <w:rFonts w:ascii="Cambria Math" w:hAnsi="Cambria Math" w:cs="Cambria Math"/>
+                <w:color w:val="222222"/>
+                <w:shd w:val="clear" w:color="auto" w:fill="FFFFFF"/>
+              </w:rPr>
+              <m:t>V</m:t>
+            </m:r>
+          </m:sub>
+        </m:sSub>
+        <m:r>
+          <w:rPr>
+            <w:rFonts w:ascii="Cambria Math" w:hAnsi="Cambria Math" w:cs="Cambria Math"/>
+            <w:color w:val="222222"/>
+            <w:shd w:val="clear" w:color="auto" w:fill="FFFFFF"/>
+          </w:rPr>
+          <m:t>-</m:t>
+        </m:r>
+        <m:sSub>
+          <m:sSubPr>
+            <m:ctrlPr>
+              <w:rPr>
+                <w:rFonts w:ascii="Cambria Math" w:hAnsi="Cambria Math" w:cs="Cambria Math"/>
+                <w:i/>
+                <w:color w:val="222222"/>
+                <w:shd w:val="clear" w:color="auto" w:fill="FFFFFF"/>
+              </w:rPr>
+            </m:ctrlPr>
+          </m:sSubPr>
+          <m:e>
+            <m:r>
+              <w:rPr>
+                <w:rFonts w:ascii="Cambria Math" w:hAnsi="Cambria Math" w:cs="Cambria Math"/>
+                <w:color w:val="222222"/>
+                <w:shd w:val="clear" w:color="auto" w:fill="FFFFFF"/>
+              </w:rPr>
+              <m:t>U</m:t>
+            </m:r>
+          </m:e>
+          <m:sub>
+            <m:r>
+              <m:rPr>
+                <m:sty m:val="p"/>
+              </m:rPr>
+              <w:rPr>
+                <w:rFonts w:ascii="Cambria Math" w:hAnsi="Cambria Math" w:cs="Cambria Math"/>
+                <w:color w:val="222222"/>
+                <w:shd w:val="clear" w:color="auto" w:fill="FFFFFF"/>
+              </w:rPr>
+              <m:t>A</m:t>
+            </m:r>
+          </m:sub>
+        </m:sSub>
+        <m:r>
+          <w:rPr>
+            <w:rFonts w:ascii="Cambria Math" w:hAnsi="Cambria Math" w:cs="Cambria Math"/>
+            <w:color w:val="222222"/>
+            <w:shd w:val="clear" w:color="auto" w:fill="FFFFFF"/>
+          </w:rPr>
+          <m:t>-U=0</m:t>
+        </m:r>
+      </m:oMath>
+      <w:r>
+        <w:rPr>
+          <w:rFonts w:ascii="Arial" w:hAnsi="Arial" w:cs="Arial"/>
+          <w:color w:val="222222"/>
+          <w:shd w:val="clear" w:color="auto" w:fill="FFFFFF"/>
+        </w:rPr>
+        <w:t> </w:t>
+      </w:r>
+      <w:r>
+        <w:rPr>
+          <w:rFonts w:ascii="Times New Roman" w:eastAsiaTheme="minorEastAsia" w:hAnsi="Times New Roman" w:cs="Times New Roman"/>
+        </w:rPr>
+        <w:tab/>
+      </w:r>
+      <w:r>
+        <w:rPr>
+          <w:rFonts w:ascii="Times New Roman" w:eastAsiaTheme="minorEastAsia" w:hAnsi="Times New Roman" w:cs="Times New Roman"/>
+        </w:rPr>
+        <w:tab/>
+      </w:r>
+      <w:r>
+        <w:rPr>
+          <w:rFonts w:ascii="Times New Roman" w:eastAsiaTheme="minorEastAsia" w:hAnsi="Times New Roman" w:cs="Times New Roman"/>
+        </w:rPr>
+        <w:tab/>
+        <w:t>(6)</w:t>
+      </w:r>
+    </w:p>
+    <w:p>
+      <w:pPr>
+        <w:jc w:val="both"/>
+        <w:rPr>
+          <w:rFonts w:ascii="Times New Roman" w:hAnsi="Times New Roman" w:cs="Times New Roman"/>
+          <w:lang w:val="en-US"/>
+        </w:rPr>
+      </w:pPr>
+      <w:r>
+        <w:rPr>
+          <w:rFonts w:ascii="Times New Roman" w:hAnsi="Times New Roman" w:cs="Times New Roman"/>
+          <w:lang w:val="en-US"/>
+        </w:rPr>
+        <w:t>Then, the voltage across the load is</w:t>
+      </w:r>
+    </w:p>
+    <w:p>
+      <w:pPr>
+        <w:jc w:val="both"/>
+        <w:rPr>
+          <w:rFonts w:ascii="Times New Roman" w:hAnsi="Times New Roman" w:cs="Times New Roman"/>
+          <w:color w:val="222222"/>
+          <w:shd w:val="clear" w:color="auto" w:fill="FFFFFF"/>
+        </w:rPr>
+      </w:pPr>
+      <w:r>
+        <w:rPr>
+          <w:rFonts w:ascii="Times New Roman" w:hAnsi="Times New Roman" w:cs="Times New Roman"/>
+          <w:lang w:val="en-US"/>
+        </w:rPr>
+        <w:tab/>
+      </w:r>
+      <w:r>
+        <w:rPr>
+          <w:rFonts w:ascii="Cambria Math" w:hAnsi="Cambria Math" w:cs="Cambria Math"/>
+          <w:color w:val="222222"/>
+          <w:sz w:val="28"/>
+          <w:szCs w:val="28"/>
+          <w:shd w:val="clear" w:color="auto" w:fill="FFFFFF"/>
+        </w:rPr>
+        <w:t>∴</w:t>
+      </w:r>
+      <w:r>
+        <w:rPr>
+          <w:rFonts w:ascii="Cambria Math" w:hAnsi="Cambria Math" w:cs="Cambria Math"/>
+          <w:color w:val="222222"/>
+          <w:sz w:val="28"/>
+          <w:szCs w:val="28"/>
+          <w:shd w:val="clear" w:color="auto" w:fill="FFFFFF"/>
+        </w:rPr>
+        <w:tab/>
+      </w:r>
+      <m:oMath>
+        <m:sSub>
+          <m:sSubPr>
+            <m:ctrlPr>
+              <w:rPr>
+                <w:rFonts w:ascii="Cambria Math" w:hAnsi="Cambria Math" w:cs="Cambria Math"/>
+                <w:i/>
+                <w:color w:val="222222"/>
+                <w:shd w:val="clear" w:color="auto" w:fill="FFFFFF"/>
+              </w:rPr>
+            </m:ctrlPr>
+          </m:sSubPr>
+          <m:e>
+            <m:r>
+              <w:rPr>
+                <w:rFonts w:ascii="Cambria Math" w:hAnsi="Cambria Math" w:cs="Cambria Math"/>
+                <w:color w:val="222222"/>
+                <w:shd w:val="clear" w:color="auto" w:fill="FFFFFF"/>
+              </w:rPr>
+              <m:t>U=U</m:t>
+            </m:r>
+          </m:e>
+          <m:sub>
+            <m:r>
+              <m:rPr>
+                <m:sty m:val="p"/>
+              </m:rPr>
+              <w:rPr>
+                <w:rFonts w:ascii="Cambria Math" w:hAnsi="Cambria Math" w:cs="Cambria Math"/>
+                <w:color w:val="222222"/>
+                <w:shd w:val="clear" w:color="auto" w:fill="FFFFFF"/>
+              </w:rPr>
+              <m:t>V</m:t>
+            </m:r>
+          </m:sub>
+        </m:sSub>
+        <m:r>
+          <w:rPr>
+            <w:rFonts w:ascii="Cambria Math" w:hAnsi="Cambria Math" w:cs="Cambria Math"/>
+            <w:color w:val="222222"/>
+            <w:shd w:val="clear" w:color="auto" w:fill="FFFFFF"/>
+          </w:rPr>
+          <m:t>-</m:t>
+        </m:r>
+        <m:sSub>
+          <m:sSubPr>
+            <m:ctrlPr>
+              <w:rPr>
+                <w:rFonts w:ascii="Cambria Math" w:hAnsi="Cambria Math" w:cs="Cambria Math"/>
+                <w:i/>
+                <w:color w:val="222222"/>
+                <w:shd w:val="clear" w:color="auto" w:fill="FFFFFF"/>
+              </w:rPr>
+            </m:ctrlPr>
+          </m:sSubPr>
+          <m:e>
+            <m:r>
+              <w:rPr>
+                <w:rFonts w:ascii="Cambria Math" w:hAnsi="Cambria Math" w:cs="Cambria Math"/>
+                <w:color w:val="222222"/>
+                <w:shd w:val="clear" w:color="auto" w:fill="FFFFFF"/>
+              </w:rPr>
+              <m:t>U</m:t>
+            </m:r>
+          </m:e>
+          <m:sub>
+            <m:r>
+              <m:rPr>
+                <m:sty m:val="p"/>
+              </m:rPr>
+              <w:rPr>
+                <w:rFonts w:ascii="Cambria Math" w:hAnsi="Cambria Math" w:cs="Cambria Math"/>
+                <w:color w:val="222222"/>
+                <w:shd w:val="clear" w:color="auto" w:fill="FFFFFF"/>
+              </w:rPr>
+              <m:t>A</m:t>
+            </m:r>
+          </m:sub>
+        </m:sSub>
+        <m:r>
+          <w:rPr>
+            <w:rFonts w:ascii="Cambria Math" w:hAnsi="Cambria Math" w:cs="Cambria Math"/>
+            <w:color w:val="222222"/>
+            <w:shd w:val="clear" w:color="auto" w:fill="FFFFFF"/>
+          </w:rPr>
+          <m:t>=</m:t>
+        </m:r>
+        <m:sSub>
+          <m:sSubPr>
+            <m:ctrlPr>
+              <w:rPr>
+                <w:rFonts w:ascii="Cambria Math" w:hAnsi="Cambria Math" w:cs="Cambria Math"/>
+                <w:i/>
+                <w:color w:val="222222"/>
+                <w:shd w:val="clear" w:color="auto" w:fill="FFFFFF"/>
+              </w:rPr>
+            </m:ctrlPr>
+          </m:sSubPr>
+          <m:e>
+            <m:r>
+              <w:rPr>
+                <w:rFonts w:ascii="Cambria Math" w:hAnsi="Cambria Math" w:cs="Cambria Math"/>
+                <w:color w:val="222222"/>
+                <w:shd w:val="clear" w:color="auto" w:fill="FFFFFF"/>
+              </w:rPr>
+              <m:t>U</m:t>
+            </m:r>
+          </m:e>
+          <m:sub>
+            <m:r>
+              <m:rPr>
+                <m:sty m:val="p"/>
+              </m:rPr>
+              <w:rPr>
+                <w:rFonts w:ascii="Cambria Math" w:hAnsi="Cambria Math" w:cs="Cambria Math"/>
+                <w:color w:val="222222"/>
+                <w:shd w:val="clear" w:color="auto" w:fill="FFFFFF"/>
+              </w:rPr>
+              <m:t>V</m:t>
+            </m:r>
+          </m:sub>
+        </m:sSub>
+        <m:r>
+          <w:rPr>
+            <w:rFonts w:ascii="Cambria Math" w:hAnsi="Cambria Math" w:cs="Cambria Math"/>
+            <w:color w:val="222222"/>
+            <w:shd w:val="clear" w:color="auto" w:fill="FFFFFF"/>
+          </w:rPr>
+          <m:t>-I</m:t>
+        </m:r>
+        <m:sSub>
+          <m:sSubPr>
+            <m:ctrlPr>
+              <w:rPr>
+                <w:rFonts w:ascii="Cambria Math" w:hAnsi="Cambria Math" w:cs="Cambria Math"/>
+                <w:i/>
+                <w:color w:val="222222"/>
+                <w:shd w:val="clear" w:color="auto" w:fill="FFFFFF"/>
+              </w:rPr>
+            </m:ctrlPr>
+          </m:sSubPr>
+          <m:e>
+            <m:r>
+              <w:rPr>
+                <w:rFonts w:ascii="Cambria Math" w:hAnsi="Cambria Math" w:cs="Cambria Math"/>
+                <w:color w:val="222222"/>
+                <w:shd w:val="clear" w:color="auto" w:fill="FFFFFF"/>
+              </w:rPr>
+              <m:t>R</m:t>
+            </m:r>
+          </m:e>
+          <m:sub>
+            <m:r>
+              <m:rPr>
+                <m:sty m:val="p"/>
+              </m:rPr>
+              <w:rPr>
+                <w:rFonts w:ascii="Cambria Math" w:hAnsi="Cambria Math" w:cs="Cambria Math"/>
+                <w:color w:val="222222"/>
+                <w:shd w:val="clear" w:color="auto" w:fill="FFFFFF"/>
+              </w:rPr>
+              <m:t>A</m:t>
+            </m:r>
+          </m:sub>
+        </m:sSub>
+      </m:oMath>
+      <w:r>
+        <w:rPr>
+          <w:rFonts w:ascii="Cambria Math" w:hAnsi="Cambria Math" w:cs="Cambria Math"/>
+          <w:color w:val="222222"/>
+          <w:sz w:val="28"/>
+          <w:szCs w:val="28"/>
+          <w:shd w:val="clear" w:color="auto" w:fill="FFFFFF"/>
+        </w:rPr>
+        <w:tab/>
+      </w:r>
+      <w:r>
+        <w:rPr>
+          <w:rFonts w:ascii="Cambria Math" w:hAnsi="Cambria Math" w:cs="Cambria Math"/>
+          <w:color w:val="222222"/>
+          <w:sz w:val="28"/>
+          <w:szCs w:val="28"/>
+          <w:shd w:val="clear" w:color="auto" w:fill="FFFFFF"/>
+        </w:rPr>
+        <w:tab/>
+      </w:r>
+      <w:r>
+        <w:rPr>
+          <w:rFonts w:ascii="Cambria Math" w:hAnsi="Cambria Math" w:cs="Cambria Math"/>
+          <w:color w:val="222222"/>
+          <w:sz w:val="28"/>
+          <w:szCs w:val="28"/>
+          <w:shd w:val="clear" w:color="auto" w:fill="FFFFFF"/>
+        </w:rPr>
+        <w:tab/>
+      </w:r>
+      <w:r>
+        <w:rPr>
+          <w:rFonts w:ascii="Times New Roman" w:hAnsi="Times New Roman" w:cs="Times New Roman"/>
+          <w:color w:val="222222"/>
+          <w:shd w:val="clear" w:color="auto" w:fill="FFFFFF"/>
+        </w:rPr>
+        <w:t>(7)</w:t>
+      </w:r>
+    </w:p>
+    <w:p>
+      <w:pPr>
+        <w:jc w:val="both"/>
+        <w:rPr>
+          <w:rFonts w:ascii="Cambria Math" w:hAnsi="Cambria Math" w:cs="Cambria Math"/>
+          <w:color w:val="222222"/>
+          <w:sz w:val="28"/>
+          <w:szCs w:val="28"/>
+          <w:shd w:val="clear" w:color="auto" w:fill="FFFFFF"/>
+        </w:rPr>
+      </w:pPr>
+      <w:r>
+        <w:rPr>
+          <w:rFonts w:ascii="Times New Roman" w:hAnsi="Times New Roman" w:cs="Times New Roman"/>
+          <w:color w:val="222222"/>
+          <w:shd w:val="clear" w:color="auto" w:fill="FFFFFF"/>
+        </w:rPr>
+        <w:t xml:space="preserve">where,  </w:t>
+      </w:r>
+      <m:oMath>
+        <m:sSub>
+          <m:sSubPr>
+            <m:ctrlPr>
+              <w:rPr>
+                <w:rFonts w:ascii="Cambria Math" w:hAnsi="Cambria Math" w:cs="Cambria Math"/>
+                <w:i/>
+                <w:color w:val="222222"/>
+                <w:shd w:val="clear" w:color="auto" w:fill="FFFFFF"/>
+              </w:rPr>
+            </m:ctrlPr>
+          </m:sSubPr>
+          <m:e>
+            <m:r>
+              <w:rPr>
+                <w:rFonts w:ascii="Cambria Math" w:hAnsi="Cambria Math" w:cs="Cambria Math"/>
+                <w:color w:val="222222"/>
+                <w:shd w:val="clear" w:color="auto" w:fill="FFFFFF"/>
+              </w:rPr>
+              <m:t>U</m:t>
+            </m:r>
+          </m:e>
+          <m:sub>
+            <m:r>
+              <m:rPr>
+                <m:sty m:val="p"/>
+              </m:rPr>
+              <w:rPr>
+                <w:rFonts w:ascii="Cambria Math" w:hAnsi="Cambria Math" w:cs="Cambria Math"/>
+                <w:color w:val="222222"/>
+                <w:shd w:val="clear" w:color="auto" w:fill="FFFFFF"/>
+              </w:rPr>
+              <m:t>V</m:t>
+            </m:r>
+          </m:sub>
+        </m:sSub>
+      </m:oMath>
+      <w:r>
+        <w:rPr>
+          <w:rFonts w:ascii="Times New Roman" w:eastAsiaTheme="minorEastAsia" w:hAnsi="Times New Roman" w:cs="Times New Roman"/>
+          <w:color w:val="222222"/>
+          <w:shd w:val="clear" w:color="auto" w:fill="FFFFFF"/>
+        </w:rPr>
+        <w:t xml:space="preserve"> is the voltage difference measured by the voltmeter in long coupling, </w:t>
+      </w:r>
+      <w:r>
+        <w:rPr>
+          <w:rFonts w:ascii="Times New Roman" w:eastAsiaTheme="minorEastAsia" w:hAnsi="Times New Roman" w:cs="Times New Roman"/>
+          <w:i/>
+          <w:iCs/>
+          <w:color w:val="222222"/>
+          <w:shd w:val="clear" w:color="auto" w:fill="FFFFFF"/>
+        </w:rPr>
+        <w:t>R</w:t>
+      </w:r>
+      <w:r>
+        <w:rPr>
+          <w:rFonts w:ascii="Times New Roman" w:eastAsiaTheme="minorEastAsia" w:hAnsi="Times New Roman" w:cs="Times New Roman"/>
+          <w:color w:val="222222"/>
+          <w:shd w:val="clear" w:color="auto" w:fill="FFFFFF"/>
+          <w:vertAlign w:val="subscript"/>
+        </w:rPr>
+        <w:t>A</w:t>
+      </w:r>
+      <w:r>
+        <w:rPr>
+          <w:rFonts w:ascii="Times New Roman" w:eastAsiaTheme="minorEastAsia" w:hAnsi="Times New Roman" w:cs="Times New Roman"/>
+          <w:color w:val="222222"/>
+          <w:shd w:val="clear" w:color="auto" w:fill="FFFFFF"/>
+        </w:rPr>
+        <w:t xml:space="preserve"> is the ammeter’s internal resistance and </w:t>
+      </w:r>
+      <w:r>
+        <w:rPr>
+          <w:rFonts w:ascii="Times New Roman" w:eastAsiaTheme="minorEastAsia" w:hAnsi="Times New Roman" w:cs="Times New Roman"/>
+          <w:i/>
+          <w:iCs/>
+          <w:color w:val="222222"/>
+          <w:shd w:val="clear" w:color="auto" w:fill="FFFFFF"/>
+        </w:rPr>
+        <w:t xml:space="preserve">I </w:t>
+      </w:r>
+      <w:r>
+        <w:rPr>
+          <w:rFonts w:ascii="Times New Roman" w:eastAsiaTheme="minorEastAsia" w:hAnsi="Times New Roman" w:cs="Times New Roman"/>
+          <w:color w:val="222222"/>
+          <w:shd w:val="clear" w:color="auto" w:fill="FFFFFF"/>
+        </w:rPr>
+        <w:t>is the current through ammeter and the load.</w:t>
+      </w:r>
+      <w:r>
+        <w:rPr>
+          <w:rFonts w:ascii="Cambria Math" w:hAnsi="Cambria Math" w:cs="Cambria Math"/>
+          <w:color w:val="222222"/>
+          <w:sz w:val="28"/>
+          <w:szCs w:val="28"/>
+          <w:shd w:val="clear" w:color="auto" w:fill="FFFFFF"/>
+        </w:rPr>
+        <w:tab/>
+      </w:r>
+    </w:p>
+    <w:p>
+      <w:pPr>
+        <w:jc w:val="both"/>
+        <w:rPr>
+          <w:rFonts w:ascii="Times New Roman" w:hAnsi="Times New Roman" w:cs="Times New Roman"/>
+          <w:color w:val="222222"/>
+          <w:shd w:val="clear" w:color="auto" w:fill="FFFFFF"/>
+        </w:rPr>
+      </w:pPr>
+      <w:r>
+        <w:rPr>
+          <w:rFonts w:ascii="Times New Roman" w:hAnsi="Times New Roman" w:cs="Times New Roman"/>
+          <w:color w:val="222222"/>
+          <w:shd w:val="clear" w:color="auto" w:fill="FFFFFF"/>
+        </w:rPr>
+        <w:t>Equations (5) and (7) are used to correct the methodological error.</w:t>
+      </w:r>
+    </w:p>
+    <w:p>
+      <w:pPr>
+        <w:jc w:val="both"/>
+        <w:rPr>
+          <w:rFonts w:ascii="Times New Roman" w:hAnsi="Times New Roman" w:cs="Times New Roman"/>
+          <w:color w:val="222222"/>
+          <w:shd w:val="clear" w:color="auto" w:fill="FFFFFF"/>
+        </w:rPr>
+      </w:pPr>
+      <w:r>
+        <w:rPr>
+          <w:rFonts w:ascii="Times New Roman" w:hAnsi="Times New Roman" w:cs="Times New Roman"/>
+          <w:color w:val="222222"/>
+          <w:shd w:val="clear" w:color="auto" w:fill="FFFFFF"/>
+        </w:rPr>
+        <w:t>Fig. 4</w:t>
+      </w:r>
     </w:p>
     <w:p>
       <w:pPr>
@@ -2955,233 +4341,168 @@
           <w:lang w:val="en-US"/>
         </w:rPr>
       </w:pPr>
-      <w:r>
-        <w:rPr>
-          <w:rFonts w:ascii="Times New Roman" w:eastAsia="Times New Roman" w:hAnsi="Times New Roman" w:cs="Times New Roman"/>
-          <w:sz w:val="24"/>
-          <w:szCs w:val="24"/>
-          <w:lang w:val="en-US"/>
-        </w:rPr>
-        <w:t xml:space="preserve"> </w:t>
-      </w:r>
-    </w:p>
-    <w:p>
-      <w:pPr>
-        <w:jc w:val="both"/>
-        <w:rPr>
-          <w:rFonts w:ascii="Times New Roman" w:eastAsia="Times New Roman" w:hAnsi="Times New Roman" w:cs="Times New Roman"/>
-          <w:sz w:val="24"/>
-          <w:szCs w:val="24"/>
-          <w:lang w:val="en-US"/>
-        </w:rPr>
-      </w:pPr>
-      <w:r>
-        <w:rPr>
-          <w:rFonts w:ascii="Times New Roman" w:eastAsia="Times New Roman" w:hAnsi="Times New Roman" w:cs="Times New Roman"/>
-          <w:sz w:val="24"/>
-          <w:szCs w:val="24"/>
-          <w:lang w:val="en-US"/>
-        </w:rPr>
-        <w:t xml:space="preserve"> </w:t>
-      </w:r>
-    </w:p>
-    <w:p>
-      <w:pPr>
-        <w:pStyle w:val="Heading1"/>
-        <w:rPr>
-          <w:rFonts w:ascii="Times New Roman" w:eastAsia="Times New Roman" w:hAnsi="Times New Roman" w:cs="Times New Roman"/>
+      <w:bookmarkStart w:id="0" w:name="_GoBack"/>
+      <w:bookmarkEnd w:id="0"/>
+      <w:r>
+        <w:rPr>
+          <w:rStyle w:val="normaltextrun"/>
+          <w:lang w:val="en-US"/>
+        </w:rPr>
+        <w:t> </w:t>
+      </w:r>
+      <w:r>
+        <w:rPr>
+          <w:rStyle w:val="eop"/>
+        </w:rPr>
+        <w:t> </w:t>
+      </w:r>
+    </w:p>
+    <w:p>
+      <w:pPr>
+        <w:pStyle w:val="paragraph"/>
+        <w:spacing w:before="0" w:beforeAutospacing="0" w:after="0" w:afterAutospacing="0"/>
+        <w:jc w:val="both"/>
+        <w:textAlignment w:val="baseline"/>
+        <w:rPr>
+          <w:rFonts w:ascii="Segoe UI" w:hAnsi="Segoe UI" w:cs="Segoe UI"/>
+          <w:sz w:val="18"/>
+          <w:szCs w:val="18"/>
+        </w:rPr>
+      </w:pPr>
+      <w:r>
+        <w:rPr>
+          <w:rStyle w:val="normaltextrun"/>
+          <w:lang w:val="en-US"/>
+        </w:rPr>
+        <w:t> </w:t>
+      </w:r>
+      <w:r>
+        <w:rPr>
+          <w:rStyle w:val="eop"/>
+        </w:rPr>
+        <w:t> </w:t>
+      </w:r>
+    </w:p>
+    <w:p>
+      <w:pPr>
+        <w:pStyle w:val="paragraph"/>
+        <w:spacing w:before="0" w:beforeAutospacing="0" w:after="0" w:afterAutospacing="0"/>
+        <w:textAlignment w:val="baseline"/>
+        <w:rPr>
+          <w:rFonts w:ascii="Segoe UI" w:hAnsi="Segoe UI" w:cs="Segoe UI"/>
+          <w:color w:val="2F5496"/>
+          <w:sz w:val="18"/>
+          <w:szCs w:val="18"/>
+        </w:rPr>
+      </w:pPr>
+      <w:r>
+        <w:rPr>
+          <w:rStyle w:val="normaltextrun"/>
           <w:b/>
           <w:bCs/>
-          <w:color w:val="000000" w:themeColor="text1"/>
-          <w:sz w:val="24"/>
-          <w:szCs w:val="24"/>
-          <w:lang w:val="en-US"/>
-        </w:rPr>
-      </w:pPr>
-      <w:r>
-        <w:rPr>
-          <w:rFonts w:ascii="Times New Roman" w:eastAsia="Times New Roman" w:hAnsi="Times New Roman" w:cs="Times New Roman"/>
+          <w:color w:val="2F5496"/>
+          <w:lang w:val="en-US"/>
+        </w:rPr>
+        <w:t>3</w:t>
+      </w:r>
+      <w:r>
+        <w:rPr>
+          <w:rStyle w:val="normaltextrun"/>
+          <w:color w:val="2F5496"/>
+          <w:sz w:val="14"/>
+          <w:szCs w:val="14"/>
+          <w:lang w:val="en-US"/>
+        </w:rPr>
+        <w:t>        </w:t>
+      </w:r>
+      <w:r>
+        <w:rPr>
+          <w:rStyle w:val="normaltextrun"/>
           <w:b/>
           <w:bCs/>
-          <w:color w:val="000000" w:themeColor="text1"/>
-          <w:sz w:val="24"/>
-          <w:szCs w:val="24"/>
-          <w:lang w:val="en-US"/>
-        </w:rPr>
-        <w:lastRenderedPageBreak/>
-        <w:t>3</w:t>
-      </w:r>
-      <w:r>
-        <w:rPr>
-          <w:rFonts w:ascii="Times New Roman" w:eastAsia="Times New Roman" w:hAnsi="Times New Roman" w:cs="Times New Roman"/>
-          <w:color w:val="000000" w:themeColor="text1"/>
-          <w:sz w:val="14"/>
-          <w:szCs w:val="14"/>
-          <w:lang w:val="en-US"/>
-        </w:rPr>
-        <w:t xml:space="preserve">        </w:t>
-      </w:r>
-      <w:r>
-        <w:rPr>
-          <w:rFonts w:ascii="Times New Roman" w:eastAsia="Times New Roman" w:hAnsi="Times New Roman" w:cs="Times New Roman"/>
+          <w:color w:val="2F5496"/>
+          <w:lang w:val="en-US"/>
+        </w:rPr>
+        <w:t>Laboratory measurements</w:t>
+      </w:r>
+      <w:r>
+        <w:rPr>
+          <w:rStyle w:val="eop"/>
+          <w:color w:val="2F5496"/>
+        </w:rPr>
+        <w:t> </w:t>
+      </w:r>
+    </w:p>
+    <w:p>
+      <w:pPr>
+        <w:pStyle w:val="paragraph"/>
+        <w:spacing w:before="0" w:beforeAutospacing="0" w:after="0" w:afterAutospacing="0"/>
+        <w:jc w:val="both"/>
+        <w:textAlignment w:val="baseline"/>
+        <w:rPr>
+          <w:rFonts w:ascii="Segoe UI" w:hAnsi="Segoe UI" w:cs="Segoe UI"/>
+          <w:sz w:val="18"/>
+          <w:szCs w:val="18"/>
+        </w:rPr>
+      </w:pPr>
+      <w:r>
+        <w:rPr>
+          <w:rStyle w:val="eop"/>
+        </w:rPr>
+        <w:t> </w:t>
+      </w:r>
+    </w:p>
+    <w:p>
+      <w:pPr>
+        <w:pStyle w:val="paragraph"/>
+        <w:spacing w:before="0" w:beforeAutospacing="0" w:after="0" w:afterAutospacing="0"/>
+        <w:jc w:val="both"/>
+        <w:textAlignment w:val="baseline"/>
+        <w:rPr>
+          <w:rFonts w:ascii="Segoe UI" w:hAnsi="Segoe UI" w:cs="Segoe UI"/>
+          <w:sz w:val="18"/>
+          <w:szCs w:val="18"/>
+        </w:rPr>
+      </w:pPr>
+      <w:r>
+        <w:rPr>
+          <w:rStyle w:val="normaltextrun"/>
+          <w:lang w:val="en-US"/>
+        </w:rPr>
+        <w:t>The measurements were conducted using a variety of devices including a power source, voltmeter, ammeter, multimeter, a lamp and some resistors. The devices used are shown in image X below.</w:t>
+      </w:r>
+      <w:r>
+        <w:rPr>
+          <w:rStyle w:val="eop"/>
+        </w:rPr>
+        <w:t> </w:t>
+      </w:r>
+    </w:p>
+    <w:p>
+      <w:pPr>
+        <w:pStyle w:val="paragraph"/>
+        <w:spacing w:before="0" w:beforeAutospacing="0" w:after="0" w:afterAutospacing="0"/>
+        <w:jc w:val="center"/>
+        <w:textAlignment w:val="baseline"/>
+        <w:rPr>
+          <w:rFonts w:ascii="Segoe UI" w:hAnsi="Segoe UI" w:cs="Segoe UI"/>
+          <w:sz w:val="18"/>
+          <w:szCs w:val="18"/>
+        </w:rPr>
+      </w:pPr>
+      <w:r>
+        <w:rPr>
           <w:b/>
           <w:bCs/>
+          <w:noProof/>
           <w:color w:val="000000" w:themeColor="text1"/>
-          <w:sz w:val="24"/>
-          <w:szCs w:val="24"/>
-          <w:lang w:val="en-US"/>
-        </w:rPr>
-        <w:t>Laboratory measurements</w:t>
-      </w:r>
-    </w:p>
-    <w:p>
-      <w:pPr>
-        <w:jc w:val="both"/>
-        <w:rPr>
-          <w:rFonts w:ascii="Times New Roman" w:eastAsia="Times New Roman" w:hAnsi="Times New Roman" w:cs="Times New Roman"/>
-          <w:sz w:val="24"/>
-          <w:szCs w:val="24"/>
-          <w:lang w:val="en-US"/>
-        </w:rPr>
-      </w:pPr>
-      <w:r>
-        <w:rPr>
-          <w:rFonts w:ascii="Times New Roman" w:eastAsia="Times New Roman" w:hAnsi="Times New Roman" w:cs="Times New Roman"/>
-          <w:sz w:val="24"/>
-          <w:szCs w:val="24"/>
-          <w:lang w:val="en-US"/>
-        </w:rPr>
-        <w:t xml:space="preserve"> </w:t>
-      </w:r>
-    </w:p>
-    <w:p>
-      <w:pPr>
-        <w:jc w:val="both"/>
-        <w:rPr>
-          <w:rFonts w:ascii="Times New Roman" w:eastAsia="Times New Roman" w:hAnsi="Times New Roman" w:cs="Times New Roman"/>
-          <w:sz w:val="24"/>
-          <w:szCs w:val="24"/>
-          <w:lang w:val="en-US"/>
-        </w:rPr>
-      </w:pPr>
-      <w:r>
-        <w:rPr>
-          <w:rFonts w:ascii="Times New Roman" w:eastAsia="Times New Roman" w:hAnsi="Times New Roman" w:cs="Times New Roman"/>
-          <w:sz w:val="24"/>
-          <w:szCs w:val="24"/>
-          <w:lang w:val="en-US"/>
-        </w:rPr>
-        <w:t xml:space="preserve"> </w:t>
-      </w:r>
-    </w:p>
-    <w:p>
-      <w:pPr>
-        <w:pStyle w:val="Heading1"/>
-        <w:rPr>
-          <w:rFonts w:ascii="Times New Roman" w:eastAsia="Times New Roman" w:hAnsi="Times New Roman" w:cs="Times New Roman"/>
-          <w:b/>
-          <w:bCs/>
-          <w:sz w:val="24"/>
-          <w:szCs w:val="24"/>
-          <w:lang w:val="en-US"/>
-        </w:rPr>
-      </w:pPr>
-    </w:p>
-    <w:p>
-      <w:pPr>
-        <w:pStyle w:val="Heading1"/>
-        <w:rPr>
-          <w:rFonts w:ascii="Times New Roman" w:eastAsia="Times New Roman" w:hAnsi="Times New Roman" w:cs="Times New Roman"/>
-          <w:b/>
-          <w:bCs/>
-          <w:sz w:val="24"/>
-          <w:szCs w:val="24"/>
-          <w:lang w:val="en-US"/>
-        </w:rPr>
-      </w:pPr>
-      <w:r>
-        <w:rPr>
-          <w:rFonts w:ascii="Times New Roman" w:eastAsia="Times New Roman" w:hAnsi="Times New Roman" w:cs="Times New Roman"/>
-          <w:b/>
-          <w:bCs/>
-          <w:sz w:val="24"/>
-          <w:szCs w:val="24"/>
-          <w:lang w:val="en-US"/>
-        </w:rPr>
-        <w:t>4</w:t>
-      </w:r>
-      <w:r>
-        <w:rPr>
-          <w:rFonts w:ascii="Times New Roman" w:eastAsia="Times New Roman" w:hAnsi="Times New Roman" w:cs="Times New Roman"/>
-          <w:sz w:val="14"/>
-          <w:szCs w:val="14"/>
-          <w:lang w:val="en-US"/>
-        </w:rPr>
-        <w:t xml:space="preserve">        </w:t>
-      </w:r>
-      <w:r>
-        <w:rPr>
-          <w:rFonts w:ascii="Times New Roman" w:eastAsia="Times New Roman" w:hAnsi="Times New Roman" w:cs="Times New Roman"/>
-          <w:b/>
-          <w:bCs/>
-          <w:sz w:val="24"/>
-          <w:szCs w:val="24"/>
-          <w:lang w:val="en-US"/>
-        </w:rPr>
-        <w:t>Measurement results and observations</w:t>
-      </w:r>
-    </w:p>
-    <w:p>
-      <w:pPr>
-        <w:rPr>
-          <w:rFonts w:ascii="Times New Roman" w:eastAsia="Times New Roman" w:hAnsi="Times New Roman" w:cs="Times New Roman"/>
-          <w:sz w:val="24"/>
-          <w:szCs w:val="24"/>
-          <w:lang w:val="en-US"/>
-        </w:rPr>
-      </w:pPr>
-      <w:r>
-        <w:rPr>
-          <w:rFonts w:ascii="Times New Roman" w:eastAsia="Times New Roman" w:hAnsi="Times New Roman" w:cs="Times New Roman"/>
-          <w:sz w:val="24"/>
-          <w:szCs w:val="24"/>
-          <w:lang w:val="en-US"/>
-        </w:rPr>
-        <w:t>The measurements made for the resistors with both short and long couplings are given below in table 1.</w:t>
-      </w:r>
-    </w:p>
-    <w:p>
-      <w:pPr>
-        <w:jc w:val="center"/>
-        <w:rPr>
-          <w:rFonts w:ascii="Times New Roman" w:eastAsia="Times New Roman" w:hAnsi="Times New Roman" w:cs="Times New Roman"/>
-          <w:i/>
-          <w:iCs/>
-          <w:sz w:val="24"/>
-          <w:szCs w:val="24"/>
-          <w:lang w:val="en-US"/>
-        </w:rPr>
-      </w:pPr>
-      <w:r>
-        <w:rPr>
-          <w:rFonts w:ascii="Times New Roman" w:eastAsia="Times New Roman" w:hAnsi="Times New Roman" w:cs="Times New Roman"/>
-          <w:i/>
-          <w:iCs/>
-          <w:sz w:val="24"/>
-          <w:szCs w:val="24"/>
-          <w:lang w:val="en-US"/>
-        </w:rPr>
-        <w:t>Table 1. Measured data for resistors with two different couplings</w:t>
-      </w:r>
-      <w:r>
-        <w:rPr>
-          <w:noProof/>
+          <w:lang w:val="en-US" w:eastAsia="en-US"/>
         </w:rPr>
         <w:drawing>
-          <wp:inline distT="0" distB="0" distL="0" distR="0" wp14:anchorId="52097CAD" wp14:editId="1DA7D209">
-            <wp:extent cx="3963634" cy="3624422"/>
+          <wp:inline distT="0" distB="0" distL="0" distR="0" wp14:anchorId="60D05A48" wp14:editId="039F8B4B">
+            <wp:extent cx="4229100" cy="1847850"/>
             <wp:effectExtent l="0" t="0" r="0" b="0"/>
-            <wp:docPr id="731187903" name="Picture 731187903"/>
+            <wp:docPr id="6" name="Picture 6" descr="C:\Users\Sijan\AppData\Local\Microsoft\Windows\INetCache\Content.MSO\A1A3F27C.tmp"/>
             <wp:cNvGraphicFramePr>
               <a:graphicFrameLocks xmlns:a="http://schemas.openxmlformats.org/drawingml/2006/main" noChangeAspect="1"/>
             </wp:cNvGraphicFramePr>
@@ -3189,8 +4510,10 @@
               <a:graphicData uri="http://schemas.openxmlformats.org/drawingml/2006/picture">
                 <pic:pic xmlns:pic="http://schemas.openxmlformats.org/drawingml/2006/picture">
                   <pic:nvPicPr>
-                    <pic:cNvPr id="0" name=""/>
-                    <pic:cNvPicPr/>
+                    <pic:cNvPr id="0" name="Picture 1" descr="C:\Users\Sijan\AppData\Local\Microsoft\Windows\INetCache\Content.MSO\A1A3F27C.tmp"/>
+                    <pic:cNvPicPr>
+                      <a:picLocks noChangeAspect="1" noChangeArrowheads="1"/>
+                    </pic:cNvPicPr>
                   </pic:nvPicPr>
                   <pic:blipFill>
                     <a:blip r:embed="rId15">
@@ -3200,19 +4523,23 @@
                         </a:ext>
                       </a:extLst>
                     </a:blip>
-                    <a:srcRect l="36943" t="32965" r="37419" b="25357"/>
+                    <a:srcRect/>
                     <a:stretch>
                       <a:fillRect/>
                     </a:stretch>
                   </pic:blipFill>
-                  <pic:spPr>
+                  <pic:spPr bwMode="auto">
                     <a:xfrm>
                       <a:off x="0" y="0"/>
-                      <a:ext cx="3963634" cy="3624422"/>
+                      <a:ext cx="4229100" cy="1847850"/>
                     </a:xfrm>
                     <a:prstGeom prst="rect">
                       <a:avLst/>
                     </a:prstGeom>
+                    <a:noFill/>
+                    <a:ln>
+                      <a:noFill/>
+                    </a:ln>
                   </pic:spPr>
                 </pic:pic>
               </a:graphicData>
@@ -3220,79 +4547,239 @@
           </wp:inline>
         </w:drawing>
       </w:r>
-    </w:p>
-    <w:p>
-      <w:pPr>
-        <w:jc w:val="both"/>
-        <w:rPr>
-          <w:rFonts w:ascii="Times New Roman" w:eastAsia="Times New Roman" w:hAnsi="Times New Roman" w:cs="Times New Roman"/>
-          <w:sz w:val="24"/>
-          <w:szCs w:val="24"/>
-          <w:lang w:val="en-US"/>
-        </w:rPr>
-      </w:pPr>
-      <w:r>
-        <w:rPr>
-          <w:rFonts w:ascii="Times New Roman" w:eastAsia="Times New Roman" w:hAnsi="Times New Roman" w:cs="Times New Roman"/>
-          <w:sz w:val="24"/>
-          <w:szCs w:val="24"/>
-          <w:lang w:val="en-US"/>
-        </w:rPr>
-        <w:t>The measurements made on the light bulb for both the long and the short coupling are given below in table 2.</w:t>
-      </w:r>
-    </w:p>
-    <w:p>
-      <w:pPr>
+      <w:r>
+        <w:rPr>
+          <w:rStyle w:val="eop"/>
+        </w:rPr>
+        <w:t> </w:t>
+      </w:r>
+    </w:p>
+    <w:p>
+      <w:pPr>
+        <w:pStyle w:val="paragraph"/>
+        <w:spacing w:before="0" w:beforeAutospacing="0" w:after="0" w:afterAutospacing="0"/>
         <w:jc w:val="center"/>
-        <w:rPr>
-          <w:rFonts w:ascii="Times New Roman" w:eastAsia="Times New Roman" w:hAnsi="Times New Roman" w:cs="Times New Roman"/>
+        <w:textAlignment w:val="baseline"/>
+        <w:rPr>
+          <w:rFonts w:ascii="Segoe UI" w:hAnsi="Segoe UI" w:cs="Segoe UI"/>
+          <w:sz w:val="18"/>
+          <w:szCs w:val="18"/>
+        </w:rPr>
+      </w:pPr>
+      <w:r>
+        <w:rPr>
+          <w:rStyle w:val="normaltextrun"/>
           <w:i/>
           <w:iCs/>
-          <w:sz w:val="24"/>
-          <w:szCs w:val="24"/>
-          <w:lang w:val="en-US"/>
-        </w:rPr>
-      </w:pPr>
-      <w:r>
-        <w:rPr>
-          <w:rFonts w:ascii="Times New Roman" w:eastAsia="Times New Roman" w:hAnsi="Times New Roman" w:cs="Times New Roman"/>
+          <w:lang w:val="en-US"/>
+        </w:rPr>
+        <w:t> Image X: measuring equipment [1]</w:t>
+      </w:r>
+      <w:r>
+        <w:rPr>
+          <w:rStyle w:val="eop"/>
+        </w:rPr>
+        <w:t> </w:t>
+      </w:r>
+    </w:p>
+    <w:p>
+      <w:pPr>
+        <w:pStyle w:val="paragraph"/>
+        <w:spacing w:before="0" w:beforeAutospacing="0" w:after="0" w:afterAutospacing="0"/>
+        <w:textAlignment w:val="baseline"/>
+        <w:rPr>
+          <w:rFonts w:ascii="Segoe UI" w:hAnsi="Segoe UI" w:cs="Segoe UI"/>
+          <w:sz w:val="18"/>
+          <w:szCs w:val="18"/>
+        </w:rPr>
+      </w:pPr>
+      <w:r>
+        <w:rPr>
+          <w:rStyle w:val="normaltextrun"/>
+          <w:lang w:val="en-US"/>
+        </w:rPr>
+        <w:lastRenderedPageBreak/>
+        <w:t>Initially the resistance of the resistors was determined using the both the multimeter and the color coding of the resistor. After this the circuit was set up as described in the theory part; first the short coupling and then the long coupling. The measuring range used for the ammeter and the voltmeter was chosen by calculating the theoretical maximum values expected for each measurement. </w:t>
+      </w:r>
+      <w:r>
+        <w:rPr>
+          <w:rStyle w:val="eop"/>
+        </w:rPr>
+        <w:t> </w:t>
+      </w:r>
+    </w:p>
+    <w:p>
+      <w:pPr>
+        <w:pStyle w:val="paragraph"/>
+        <w:spacing w:before="0" w:beforeAutospacing="0" w:after="0" w:afterAutospacing="0"/>
+        <w:textAlignment w:val="baseline"/>
+        <w:rPr>
+          <w:rFonts w:ascii="Segoe UI" w:hAnsi="Segoe UI" w:cs="Segoe UI"/>
+          <w:sz w:val="18"/>
+          <w:szCs w:val="18"/>
+        </w:rPr>
+      </w:pPr>
+      <w:r>
+        <w:rPr>
+          <w:rStyle w:val="normaltextrun"/>
+          <w:lang w:val="en-US"/>
+        </w:rPr>
+        <w:t>For each circuit long and short coupling the relationship of voltage and current was measured using the lamp and the two resistors chosen, one with a large resistance (&gt; 5000 Ω) and the other with a low resistance (&lt; 1000 Ω). The measurements were conducted with set voltages by adjusting the input of the power source. Five different measuring points were taken within the recommended measuring range. For each voltage the current was measured and written down.</w:t>
+      </w:r>
+      <w:r>
+        <w:rPr>
+          <w:rStyle w:val="eop"/>
+        </w:rPr>
+        <w:t> </w:t>
+      </w:r>
+    </w:p>
+    <w:p>
+      <w:pPr>
+        <w:pStyle w:val="paragraph"/>
+        <w:spacing w:before="0" w:beforeAutospacing="0" w:after="0" w:afterAutospacing="0"/>
+        <w:textAlignment w:val="baseline"/>
+        <w:rPr>
+          <w:rFonts w:ascii="Segoe UI" w:hAnsi="Segoe UI" w:cs="Segoe UI"/>
+          <w:color w:val="2F5496"/>
+          <w:sz w:val="18"/>
+          <w:szCs w:val="18"/>
+        </w:rPr>
+      </w:pPr>
+      <w:r>
+        <w:rPr>
+          <w:rStyle w:val="eop"/>
+          <w:color w:val="2F5496"/>
+        </w:rPr>
+        <w:t> </w:t>
+      </w:r>
+    </w:p>
+    <w:p>
+      <w:pPr>
+        <w:pStyle w:val="paragraph"/>
+        <w:spacing w:before="0" w:beforeAutospacing="0" w:after="0" w:afterAutospacing="0"/>
+        <w:textAlignment w:val="baseline"/>
+        <w:rPr>
+          <w:rFonts w:ascii="Segoe UI" w:hAnsi="Segoe UI" w:cs="Segoe UI"/>
+          <w:color w:val="2F5496"/>
+          <w:sz w:val="18"/>
+          <w:szCs w:val="18"/>
+        </w:rPr>
+      </w:pPr>
+      <w:r>
+        <w:rPr>
+          <w:rStyle w:val="normaltextrun"/>
+          <w:b/>
+          <w:bCs/>
+          <w:color w:val="2F5496"/>
+          <w:lang w:val="en-US"/>
+        </w:rPr>
+        <w:t>4</w:t>
+      </w:r>
+      <w:r>
+        <w:rPr>
+          <w:rStyle w:val="normaltextrun"/>
+          <w:color w:val="2F5496"/>
+          <w:sz w:val="14"/>
+          <w:szCs w:val="14"/>
+          <w:lang w:val="en-US"/>
+        </w:rPr>
+        <w:t>        </w:t>
+      </w:r>
+      <w:r>
+        <w:rPr>
+          <w:rStyle w:val="normaltextrun"/>
+          <w:b/>
+          <w:bCs/>
+          <w:color w:val="2F5496"/>
+          <w:lang w:val="en-US"/>
+        </w:rPr>
+        <w:t>Measurement results and observations</w:t>
+      </w:r>
+      <w:r>
+        <w:rPr>
+          <w:rStyle w:val="eop"/>
+          <w:color w:val="2F5496"/>
+        </w:rPr>
+        <w:t> </w:t>
+      </w:r>
+    </w:p>
+    <w:p>
+      <w:pPr>
+        <w:pStyle w:val="paragraph"/>
+        <w:spacing w:before="0" w:beforeAutospacing="0" w:after="0" w:afterAutospacing="0"/>
+        <w:textAlignment w:val="baseline"/>
+        <w:rPr>
+          <w:rFonts w:ascii="Segoe UI" w:hAnsi="Segoe UI" w:cs="Segoe UI"/>
+          <w:sz w:val="18"/>
+          <w:szCs w:val="18"/>
+        </w:rPr>
+      </w:pPr>
+      <w:r>
+        <w:rPr>
+          <w:rStyle w:val="eop"/>
+        </w:rPr>
+        <w:t> </w:t>
+      </w:r>
+    </w:p>
+    <w:p>
+      <w:pPr>
+        <w:pStyle w:val="paragraph"/>
+        <w:spacing w:before="0" w:beforeAutospacing="0" w:after="0" w:afterAutospacing="0"/>
+        <w:textAlignment w:val="baseline"/>
+        <w:rPr>
+          <w:rFonts w:ascii="Segoe UI" w:hAnsi="Segoe UI" w:cs="Segoe UI"/>
+          <w:sz w:val="18"/>
+          <w:szCs w:val="18"/>
+        </w:rPr>
+      </w:pPr>
+      <w:r>
+        <w:rPr>
+          <w:rStyle w:val="normaltextrun"/>
+          <w:lang w:val="en-US"/>
+        </w:rPr>
+        <w:t>The measurements made for the resistors with both short and long couplings are given below in table 1.</w:t>
+      </w:r>
+      <w:r>
+        <w:rPr>
+          <w:rStyle w:val="eop"/>
+        </w:rPr>
+        <w:t> </w:t>
+      </w:r>
+    </w:p>
+    <w:p>
+      <w:pPr>
+        <w:pStyle w:val="paragraph"/>
+        <w:spacing w:before="0" w:beforeAutospacing="0" w:after="0" w:afterAutospacing="0"/>
+        <w:jc w:val="center"/>
+        <w:textAlignment w:val="baseline"/>
+        <w:rPr>
+          <w:rFonts w:ascii="Segoe UI" w:hAnsi="Segoe UI" w:cs="Segoe UI"/>
+          <w:sz w:val="18"/>
+          <w:szCs w:val="18"/>
+        </w:rPr>
+      </w:pPr>
+      <w:r>
+        <w:rPr>
+          <w:rStyle w:val="normaltextrun"/>
           <w:i/>
           <w:iCs/>
-          <w:sz w:val="24"/>
-          <w:szCs w:val="24"/>
-          <w:lang w:val="en-US"/>
-        </w:rPr>
-        <w:t>Table 2: measured values for the light bulb</w:t>
-      </w:r>
-    </w:p>
-    <w:p>
-      <w:pPr>
-        <w:jc w:val="both"/>
-        <w:rPr>
-          <w:rFonts w:ascii="Times New Roman" w:eastAsia="Times New Roman" w:hAnsi="Times New Roman" w:cs="Times New Roman"/>
-          <w:sz w:val="24"/>
-          <w:szCs w:val="24"/>
-          <w:lang w:val="en-US"/>
-        </w:rPr>
-      </w:pPr>
-      <w:r>
-        <w:rPr>
-          <w:rFonts w:ascii="Times New Roman" w:eastAsia="Times New Roman" w:hAnsi="Times New Roman" w:cs="Times New Roman"/>
-          <w:sz w:val="24"/>
-          <w:szCs w:val="24"/>
-          <w:lang w:val="en-US"/>
-        </w:rPr>
-        <w:t xml:space="preserve"> </w:t>
-      </w:r>
-      <w:r>
-        <w:rPr>
+          <w:lang w:val="en-US"/>
+        </w:rPr>
+        <w:t>Table 1. Measured data for resistors with two different couplings</w:t>
+      </w:r>
+      <w:r>
+        <w:rPr>
+          <w:b/>
+          <w:bCs/>
           <w:noProof/>
+          <w:color w:val="000000" w:themeColor="text1"/>
+          <w:lang w:val="en-US" w:eastAsia="en-US"/>
         </w:rPr>
         <w:drawing>
-          <wp:inline distT="0" distB="0" distL="0" distR="0" wp14:anchorId="1FAFB5A6" wp14:editId="57A27481">
-            <wp:extent cx="5358748" cy="1505002"/>
-            <wp:effectExtent l="0" t="0" r="0" b="0"/>
-            <wp:docPr id="1784097527" name="Picture 1784097527"/>
+          <wp:inline distT="0" distB="0" distL="0" distR="0" wp14:anchorId="34245446" wp14:editId="3C6AC421">
+            <wp:extent cx="3975100" cy="3632200"/>
+            <wp:effectExtent l="0" t="0" r="6350" b="6350"/>
+            <wp:docPr id="5" name="Picture 5" descr="C:\Users\Sijan\AppData\Local\Microsoft\Windows\INetCache\Content.MSO\CF9909EA.tmp"/>
             <wp:cNvGraphicFramePr>
               <a:graphicFrameLocks xmlns:a="http://schemas.openxmlformats.org/drawingml/2006/main" noChangeAspect="1"/>
             </wp:cNvGraphicFramePr>
@@ -3300,30 +4787,36 @@
               <a:graphicData uri="http://schemas.openxmlformats.org/drawingml/2006/picture">
                 <pic:pic xmlns:pic="http://schemas.openxmlformats.org/drawingml/2006/picture">
                   <pic:nvPicPr>
-                    <pic:cNvPr id="0" name=""/>
-                    <pic:cNvPicPr/>
+                    <pic:cNvPr id="0" name="Picture 2" descr="C:\Users\Sijan\AppData\Local\Microsoft\Windows\INetCache\Content.MSO\CF9909EA.tmp"/>
+                    <pic:cNvPicPr>
+                      <a:picLocks noChangeAspect="1" noChangeArrowheads="1"/>
+                    </pic:cNvPicPr>
                   </pic:nvPicPr>
                   <pic:blipFill>
-                    <a:blip r:embed="rId16" cstate="print">
+                    <a:blip r:embed="rId16">
                       <a:extLst>
                         <a:ext uri="{28A0092B-C50C-407E-A947-70E740481C1C}">
                           <a14:useLocalDpi xmlns:a14="http://schemas.microsoft.com/office/drawing/2010/main" val="0"/>
                         </a:ext>
                       </a:extLst>
                     </a:blip>
-                    <a:srcRect l="14375" t="43703" r="6250" b="16666"/>
+                    <a:srcRect/>
                     <a:stretch>
                       <a:fillRect/>
                     </a:stretch>
                   </pic:blipFill>
-                  <pic:spPr>
+                  <pic:spPr bwMode="auto">
                     <a:xfrm>
                       <a:off x="0" y="0"/>
-                      <a:ext cx="5358748" cy="1505002"/>
+                      <a:ext cx="3975100" cy="3632200"/>
                     </a:xfrm>
                     <a:prstGeom prst="rect">
                       <a:avLst/>
                     </a:prstGeom>
+                    <a:noFill/>
+                    <a:ln>
+                      <a:noFill/>
+                    </a:ln>
                   </pic:spPr>
                 </pic:pic>
               </a:graphicData>
@@ -3331,267 +4824,99 @@
           </wp:inline>
         </w:drawing>
       </w:r>
-    </w:p>
-    <w:p>
-      <w:pPr>
-        <w:spacing w:line="257" w:lineRule="auto"/>
-        <w:rPr>
-          <w:rFonts w:ascii="Times New Roman" w:eastAsia="Times New Roman" w:hAnsi="Times New Roman" w:cs="Times New Roman"/>
+      <w:r>
+        <w:rPr>
+          <w:rStyle w:val="eop"/>
+        </w:rPr>
+        <w:t> </w:t>
+      </w:r>
+    </w:p>
+    <w:p>
+      <w:pPr>
+        <w:pStyle w:val="paragraph"/>
+        <w:spacing w:before="0" w:beforeAutospacing="0" w:after="0" w:afterAutospacing="0"/>
+        <w:jc w:val="both"/>
+        <w:textAlignment w:val="baseline"/>
+        <w:rPr>
+          <w:rFonts w:ascii="Segoe UI" w:hAnsi="Segoe UI" w:cs="Segoe UI"/>
+          <w:sz w:val="18"/>
+          <w:szCs w:val="18"/>
+        </w:rPr>
+      </w:pPr>
+      <w:r>
+        <w:rPr>
+          <w:rStyle w:val="normaltextrun"/>
+          <w:lang w:val="en-US"/>
+        </w:rPr>
+        <w:t> The measurements made on the light bulb for both the long and the short coupling are given below in table 2.</w:t>
+      </w:r>
+      <w:r>
+        <w:rPr>
+          <w:rStyle w:val="eop"/>
+        </w:rPr>
+        <w:t> </w:t>
+      </w:r>
+    </w:p>
+    <w:p>
+      <w:pPr>
+        <w:pStyle w:val="paragraph"/>
+        <w:spacing w:before="0" w:beforeAutospacing="0" w:after="0" w:afterAutospacing="0"/>
+        <w:jc w:val="center"/>
+        <w:textAlignment w:val="baseline"/>
+        <w:rPr>
+          <w:rFonts w:ascii="Segoe UI" w:hAnsi="Segoe UI" w:cs="Segoe UI"/>
+          <w:sz w:val="18"/>
+          <w:szCs w:val="18"/>
+        </w:rPr>
+      </w:pPr>
+      <w:r>
+        <w:rPr>
+          <w:rStyle w:val="normaltextrun"/>
           <w:i/>
           <w:iCs/>
-          <w:sz w:val="24"/>
-          <w:szCs w:val="24"/>
-          <w:lang w:val="en-US"/>
-        </w:rPr>
-      </w:pPr>
-      <w:r>
-        <w:rPr>
-          <w:rFonts w:ascii="Times New Roman" w:eastAsia="Times New Roman" w:hAnsi="Times New Roman" w:cs="Times New Roman"/>
-          <w:sz w:val="24"/>
-          <w:szCs w:val="24"/>
-          <w:lang w:val="en-US"/>
-        </w:rPr>
-        <w:t xml:space="preserve">The tables </w:t>
-      </w:r>
-      <w:proofErr w:type="gramStart"/>
-      <w:r>
-        <w:rPr>
-          <w:rFonts w:ascii="Times New Roman" w:eastAsia="Times New Roman" w:hAnsi="Times New Roman" w:cs="Times New Roman"/>
-          <w:sz w:val="24"/>
-          <w:szCs w:val="24"/>
-          <w:lang w:val="en-US"/>
-        </w:rPr>
-        <w:t>shows</w:t>
-      </w:r>
-      <w:proofErr w:type="gramEnd"/>
-      <w:r>
-        <w:rPr>
-          <w:rFonts w:ascii="Times New Roman" w:eastAsia="Times New Roman" w:hAnsi="Times New Roman" w:cs="Times New Roman"/>
-          <w:sz w:val="24"/>
-          <w:szCs w:val="24"/>
-          <w:lang w:val="en-US"/>
-        </w:rPr>
-        <w:t xml:space="preserve"> that there is a small and expected difference between the current values for similar voltages, that is due to methodological error.</w:t>
-      </w:r>
-    </w:p>
-    <w:p>
-      <w:pPr>
-        <w:pStyle w:val="Heading1"/>
-        <w:rPr>
-          <w:rFonts w:ascii="Times New Roman" w:eastAsia="Times New Roman" w:hAnsi="Times New Roman" w:cs="Times New Roman"/>
+          <w:lang w:val="en-US"/>
+        </w:rPr>
+        <w:t>Table 2: measured values for the light bulb</w:t>
+      </w:r>
+      <w:r>
+        <w:rPr>
+          <w:rStyle w:val="eop"/>
+        </w:rPr>
+        <w:t> </w:t>
+      </w:r>
+    </w:p>
+    <w:p>
+      <w:pPr>
+        <w:pStyle w:val="paragraph"/>
+        <w:spacing w:before="0" w:beforeAutospacing="0" w:after="0" w:afterAutospacing="0"/>
+        <w:jc w:val="both"/>
+        <w:textAlignment w:val="baseline"/>
+        <w:rPr>
+          <w:rFonts w:ascii="Segoe UI" w:hAnsi="Segoe UI" w:cs="Segoe UI"/>
+          <w:sz w:val="18"/>
+          <w:szCs w:val="18"/>
+        </w:rPr>
+      </w:pPr>
+      <w:r>
+        <w:rPr>
+          <w:rStyle w:val="normaltextrun"/>
+          <w:lang w:val="en-US"/>
+        </w:rPr>
+        <w:t> </w:t>
+      </w:r>
+      <w:r>
+        <w:rPr>
           <w:b/>
           <w:bCs/>
-          <w:sz w:val="24"/>
-          <w:szCs w:val="24"/>
-          <w:lang w:val="en-US"/>
-        </w:rPr>
-      </w:pPr>
-    </w:p>
-    <w:p>
-      <w:pPr>
-        <w:pStyle w:val="Heading1"/>
-        <w:rPr>
-          <w:rFonts w:ascii="Times New Roman" w:eastAsia="Times New Roman" w:hAnsi="Times New Roman" w:cs="Times New Roman"/>
-          <w:b/>
-          <w:bCs/>
-          <w:sz w:val="24"/>
-          <w:szCs w:val="24"/>
-          <w:lang w:val="en-US"/>
-        </w:rPr>
-      </w:pPr>
-    </w:p>
-    <w:p>
-      <w:pPr>
-        <w:pStyle w:val="Heading1"/>
-        <w:rPr>
-          <w:rFonts w:ascii="Times New Roman" w:eastAsia="Times New Roman" w:hAnsi="Times New Roman" w:cs="Times New Roman"/>
-          <w:b/>
-          <w:bCs/>
-          <w:sz w:val="24"/>
-          <w:szCs w:val="24"/>
-          <w:lang w:val="en-US"/>
-        </w:rPr>
-      </w:pPr>
-    </w:p>
-    <w:p>
-      <w:pPr>
-        <w:pStyle w:val="Heading1"/>
-        <w:rPr>
-          <w:rFonts w:ascii="Times New Roman" w:eastAsia="Times New Roman" w:hAnsi="Times New Roman" w:cs="Times New Roman"/>
-          <w:b/>
-          <w:bCs/>
-          <w:sz w:val="24"/>
-          <w:szCs w:val="24"/>
-          <w:lang w:val="en-US"/>
-        </w:rPr>
-      </w:pPr>
-    </w:p>
-    <w:p>
-      <w:pPr>
-        <w:pStyle w:val="Heading1"/>
-        <w:rPr>
-          <w:rFonts w:ascii="Times New Roman" w:eastAsia="Times New Roman" w:hAnsi="Times New Roman" w:cs="Times New Roman"/>
-          <w:b/>
-          <w:bCs/>
-          <w:sz w:val="24"/>
-          <w:szCs w:val="24"/>
-          <w:lang w:val="en-US"/>
-        </w:rPr>
-      </w:pPr>
-    </w:p>
-    <w:p>
-      <w:pPr>
-        <w:pStyle w:val="Heading1"/>
-        <w:rPr>
-          <w:rFonts w:ascii="Times New Roman" w:eastAsia="Times New Roman" w:hAnsi="Times New Roman" w:cs="Times New Roman"/>
-          <w:b/>
-          <w:bCs/>
-          <w:sz w:val="24"/>
-          <w:szCs w:val="24"/>
-          <w:lang w:val="en-US"/>
-        </w:rPr>
-      </w:pPr>
-    </w:p>
-    <w:p>
-      <w:pPr>
-        <w:pStyle w:val="Heading1"/>
-        <w:rPr>
-          <w:rFonts w:ascii="Times New Roman" w:eastAsia="Times New Roman" w:hAnsi="Times New Roman" w:cs="Times New Roman"/>
-          <w:b/>
-          <w:bCs/>
-          <w:sz w:val="24"/>
-          <w:szCs w:val="24"/>
-          <w:lang w:val="en-US"/>
-        </w:rPr>
-      </w:pPr>
-      <w:r>
-        <w:rPr>
-          <w:rFonts w:ascii="Times New Roman" w:eastAsia="Times New Roman" w:hAnsi="Times New Roman" w:cs="Times New Roman"/>
-          <w:b/>
-          <w:bCs/>
-          <w:sz w:val="24"/>
-          <w:szCs w:val="24"/>
-          <w:lang w:val="en-US"/>
-        </w:rPr>
-        <w:t>5</w:t>
-      </w:r>
-      <w:r>
-        <w:rPr>
-          <w:rFonts w:ascii="Times New Roman" w:eastAsia="Times New Roman" w:hAnsi="Times New Roman" w:cs="Times New Roman"/>
-          <w:sz w:val="14"/>
-          <w:szCs w:val="14"/>
-          <w:lang w:val="en-US"/>
-        </w:rPr>
-        <w:t xml:space="preserve">        </w:t>
-      </w:r>
-      <w:r>
-        <w:rPr>
-          <w:rFonts w:ascii="Times New Roman" w:eastAsia="Times New Roman" w:hAnsi="Times New Roman" w:cs="Times New Roman"/>
-          <w:b/>
-          <w:bCs/>
-          <w:sz w:val="24"/>
-          <w:szCs w:val="24"/>
-          <w:lang w:val="en-US"/>
-        </w:rPr>
-        <w:t>Result calculation</w:t>
-      </w:r>
-    </w:p>
-    <w:p>
-      <w:pPr>
-        <w:rPr>
-          <w:rFonts w:ascii="Times New Roman" w:eastAsia="Times New Roman" w:hAnsi="Times New Roman" w:cs="Times New Roman"/>
-          <w:b/>
-          <w:bCs/>
-          <w:sz w:val="24"/>
-          <w:szCs w:val="24"/>
-          <w:lang w:val="en-US"/>
-        </w:rPr>
-      </w:pPr>
-    </w:p>
-    <w:p>
-      <w:pPr>
-        <w:jc w:val="both"/>
-        <w:rPr>
-          <w:rFonts w:ascii="Times New Roman" w:eastAsia="Times New Roman" w:hAnsi="Times New Roman" w:cs="Times New Roman"/>
-          <w:sz w:val="24"/>
-          <w:szCs w:val="24"/>
-          <w:lang w:val="en-US"/>
-        </w:rPr>
-      </w:pPr>
-      <w:r>
-        <w:rPr>
-          <w:rFonts w:ascii="Times New Roman" w:eastAsia="Times New Roman" w:hAnsi="Times New Roman" w:cs="Times New Roman"/>
-          <w:sz w:val="24"/>
-          <w:szCs w:val="24"/>
-          <w:lang w:val="en-US"/>
-        </w:rPr>
-        <w:t xml:space="preserve">The measured values of voltage and current for the small resistance, shown in table 1, are depicted in figure </w:t>
-      </w:r>
-      <w:r>
-        <w:rPr>
-          <w:rFonts w:ascii="Times New Roman" w:eastAsia="Times New Roman" w:hAnsi="Times New Roman" w:cs="Times New Roman"/>
-          <w:b/>
-          <w:bCs/>
-          <w:sz w:val="24"/>
-          <w:szCs w:val="24"/>
-          <w:lang w:val="en-US"/>
-        </w:rPr>
-        <w:t xml:space="preserve">X. </w:t>
-      </w:r>
-      <w:proofErr w:type="gramStart"/>
-      <w:r>
-        <w:rPr>
-          <w:rFonts w:ascii="Times New Roman" w:eastAsia="Times New Roman" w:hAnsi="Times New Roman" w:cs="Times New Roman"/>
-          <w:sz w:val="24"/>
-          <w:szCs w:val="24"/>
-          <w:lang w:val="en-US"/>
-        </w:rPr>
-        <w:t>Similarly</w:t>
-      </w:r>
-      <w:proofErr w:type="gramEnd"/>
-      <w:r>
-        <w:rPr>
-          <w:rFonts w:ascii="Times New Roman" w:eastAsia="Times New Roman" w:hAnsi="Times New Roman" w:cs="Times New Roman"/>
-          <w:sz w:val="24"/>
-          <w:szCs w:val="24"/>
-          <w:lang w:val="en-US"/>
-        </w:rPr>
-        <w:t xml:space="preserve"> the voltage and current for the small resistance, also shown in table 1, are depicted in figure </w:t>
-      </w:r>
-      <w:r>
-        <w:rPr>
-          <w:rFonts w:ascii="Times New Roman" w:eastAsia="Times New Roman" w:hAnsi="Times New Roman" w:cs="Times New Roman"/>
-          <w:b/>
-          <w:bCs/>
-          <w:sz w:val="24"/>
-          <w:szCs w:val="24"/>
-          <w:lang w:val="en-US"/>
-        </w:rPr>
-        <w:t>X+1.</w:t>
-      </w:r>
-      <w:r>
-        <w:rPr>
-          <w:rFonts w:ascii="Times New Roman" w:eastAsia="Times New Roman" w:hAnsi="Times New Roman" w:cs="Times New Roman"/>
-          <w:sz w:val="24"/>
-          <w:szCs w:val="24"/>
-          <w:lang w:val="en-US"/>
-        </w:rPr>
-        <w:t xml:space="preserve"> The current is graphed as a function of the voltage in both figures. The long and short couplings are graphed with orange and blue circles respectively. Their best fit lines are also displayed with the corresponding color. Additionally, the theoretical slope, calculated from the directly measured resistances is displayed in grey.</w:t>
-      </w:r>
-    </w:p>
-    <w:p>
-      <w:pPr>
-        <w:jc w:val="both"/>
-      </w:pPr>
-      <w:r>
-        <w:rPr>
           <w:noProof/>
+          <w:color w:val="000000" w:themeColor="text1"/>
+          <w:lang w:val="en-US" w:eastAsia="en-US"/>
         </w:rPr>
         <w:drawing>
-          <wp:inline distT="0" distB="0" distL="0" distR="0" wp14:anchorId="0CD9A299" wp14:editId="52F5214D">
-            <wp:extent cx="2745316" cy="1835930"/>
-            <wp:effectExtent l="0" t="0" r="0" b="0"/>
-            <wp:docPr id="621518695" name="Picture 621518695"/>
+          <wp:inline distT="0" distB="0" distL="0" distR="0" wp14:anchorId="70C1CC48" wp14:editId="43DED204">
+            <wp:extent cx="5365750" cy="1504950"/>
+            <wp:effectExtent l="0" t="0" r="6350" b="0"/>
+            <wp:docPr id="4" name="Picture 4" descr="C:\Users\Sijan\AppData\Local\Microsoft\Windows\INetCache\Content.MSO\3CE10988.tmp"/>
             <wp:cNvGraphicFramePr>
               <a:graphicFrameLocks xmlns:a="http://schemas.openxmlformats.org/drawingml/2006/main" noChangeAspect="1"/>
             </wp:cNvGraphicFramePr>
@@ -3599,8 +4924,10 @@
               <a:graphicData uri="http://schemas.openxmlformats.org/drawingml/2006/picture">
                 <pic:pic xmlns:pic="http://schemas.openxmlformats.org/drawingml/2006/picture">
                   <pic:nvPicPr>
-                    <pic:cNvPr id="0" name=""/>
-                    <pic:cNvPicPr/>
+                    <pic:cNvPr id="0" name="Picture 3" descr="C:\Users\Sijan\AppData\Local\Microsoft\Windows\INetCache\Content.MSO\3CE10988.tmp"/>
+                    <pic:cNvPicPr>
+                      <a:picLocks noChangeAspect="1" noChangeArrowheads="1"/>
+                    </pic:cNvPicPr>
                   </pic:nvPicPr>
                   <pic:blipFill>
                     <a:blip r:embed="rId17">
@@ -3610,18 +4937,23 @@
                         </a:ext>
                       </a:extLst>
                     </a:blip>
+                    <a:srcRect/>
                     <a:stretch>
                       <a:fillRect/>
                     </a:stretch>
                   </pic:blipFill>
-                  <pic:spPr>
+                  <pic:spPr bwMode="auto">
                     <a:xfrm>
                       <a:off x="0" y="0"/>
-                      <a:ext cx="2745316" cy="1835930"/>
+                      <a:ext cx="5365750" cy="1504950"/>
                     </a:xfrm>
                     <a:prstGeom prst="rect">
                       <a:avLst/>
                     </a:prstGeom>
+                    <a:noFill/>
+                    <a:ln>
+                      <a:noFill/>
+                    </a:ln>
                   </pic:spPr>
                 </pic:pic>
               </a:graphicData>
@@ -3631,13 +4963,344 @@
       </w:r>
       <w:r>
         <w:rPr>
+          <w:rStyle w:val="eop"/>
+        </w:rPr>
+        <w:t> </w:t>
+      </w:r>
+    </w:p>
+    <w:p>
+      <w:pPr>
+        <w:pStyle w:val="paragraph"/>
+        <w:spacing w:before="0" w:beforeAutospacing="0" w:after="0" w:afterAutospacing="0"/>
+        <w:textAlignment w:val="baseline"/>
+        <w:rPr>
+          <w:rFonts w:ascii="Segoe UI" w:hAnsi="Segoe UI" w:cs="Segoe UI"/>
+          <w:sz w:val="18"/>
+          <w:szCs w:val="18"/>
+        </w:rPr>
+      </w:pPr>
+      <w:r>
+        <w:rPr>
+          <w:rStyle w:val="normaltextrun"/>
+          <w:lang w:val="en-US"/>
+        </w:rPr>
+        <w:lastRenderedPageBreak/>
+        <w:t>The tables </w:t>
+      </w:r>
+      <w:proofErr w:type="gramStart"/>
+      <w:r>
+        <w:rPr>
+          <w:rStyle w:val="contextualspellingandgrammarerror"/>
+          <w:lang w:val="en-US"/>
+        </w:rPr>
+        <w:t>shows</w:t>
+      </w:r>
+      <w:proofErr w:type="gramEnd"/>
+      <w:r>
+        <w:rPr>
+          <w:rStyle w:val="normaltextrun"/>
+          <w:lang w:val="en-US"/>
+        </w:rPr>
+        <w:t> that there is a small and expected difference between the current values for similar voltages, that is due to methodological error.</w:t>
+      </w:r>
+      <w:r>
+        <w:rPr>
+          <w:rStyle w:val="eop"/>
+        </w:rPr>
+        <w:t> </w:t>
+      </w:r>
+    </w:p>
+    <w:p>
+      <w:pPr>
+        <w:pStyle w:val="paragraph"/>
+        <w:spacing w:before="0" w:beforeAutospacing="0" w:after="0" w:afterAutospacing="0"/>
+        <w:textAlignment w:val="baseline"/>
+        <w:rPr>
+          <w:rFonts w:ascii="Segoe UI" w:hAnsi="Segoe UI" w:cs="Segoe UI"/>
+          <w:color w:val="2F5496"/>
+          <w:sz w:val="18"/>
+          <w:szCs w:val="18"/>
+        </w:rPr>
+      </w:pPr>
+      <w:r>
+        <w:rPr>
+          <w:rStyle w:val="eop"/>
+          <w:color w:val="2F5496"/>
+        </w:rPr>
+        <w:t> </w:t>
+      </w:r>
+    </w:p>
+    <w:p>
+      <w:pPr>
+        <w:pStyle w:val="paragraph"/>
+        <w:spacing w:before="0" w:beforeAutospacing="0" w:after="0" w:afterAutospacing="0"/>
+        <w:textAlignment w:val="baseline"/>
+        <w:rPr>
+          <w:rFonts w:ascii="Segoe UI" w:hAnsi="Segoe UI" w:cs="Segoe UI"/>
+          <w:color w:val="2F5496"/>
+          <w:sz w:val="18"/>
+          <w:szCs w:val="18"/>
+        </w:rPr>
+      </w:pPr>
+      <w:r>
+        <w:rPr>
+          <w:rStyle w:val="eop"/>
+          <w:color w:val="2F5496"/>
+        </w:rPr>
+        <w:t> </w:t>
+      </w:r>
+    </w:p>
+    <w:p>
+      <w:pPr>
+        <w:pStyle w:val="paragraph"/>
+        <w:spacing w:before="0" w:beforeAutospacing="0" w:after="0" w:afterAutospacing="0"/>
+        <w:textAlignment w:val="baseline"/>
+        <w:rPr>
+          <w:rFonts w:ascii="Segoe UI" w:hAnsi="Segoe UI" w:cs="Segoe UI"/>
+          <w:color w:val="2F5496"/>
+          <w:sz w:val="18"/>
+          <w:szCs w:val="18"/>
+        </w:rPr>
+      </w:pPr>
+      <w:r>
+        <w:rPr>
+          <w:rStyle w:val="eop"/>
+          <w:color w:val="2F5496"/>
+        </w:rPr>
+        <w:t> </w:t>
+      </w:r>
+    </w:p>
+    <w:p>
+      <w:pPr>
+        <w:pStyle w:val="paragraph"/>
+        <w:spacing w:before="0" w:beforeAutospacing="0" w:after="0" w:afterAutospacing="0"/>
+        <w:textAlignment w:val="baseline"/>
+        <w:rPr>
+          <w:rFonts w:ascii="Segoe UI" w:hAnsi="Segoe UI" w:cs="Segoe UI"/>
+          <w:color w:val="2F5496"/>
+          <w:sz w:val="18"/>
+          <w:szCs w:val="18"/>
+        </w:rPr>
+      </w:pPr>
+      <w:r>
+        <w:rPr>
+          <w:rStyle w:val="eop"/>
+          <w:color w:val="2F5496"/>
+        </w:rPr>
+        <w:t> </w:t>
+      </w:r>
+    </w:p>
+    <w:p>
+      <w:pPr>
+        <w:pStyle w:val="paragraph"/>
+        <w:spacing w:before="0" w:beforeAutospacing="0" w:after="0" w:afterAutospacing="0"/>
+        <w:textAlignment w:val="baseline"/>
+        <w:rPr>
+          <w:rFonts w:ascii="Segoe UI" w:hAnsi="Segoe UI" w:cs="Segoe UI"/>
+          <w:color w:val="2F5496"/>
+          <w:sz w:val="18"/>
+          <w:szCs w:val="18"/>
+        </w:rPr>
+      </w:pPr>
+      <w:r>
+        <w:rPr>
+          <w:rStyle w:val="eop"/>
+          <w:color w:val="2F5496"/>
+        </w:rPr>
+        <w:t> </w:t>
+      </w:r>
+    </w:p>
+    <w:p>
+      <w:pPr>
+        <w:pStyle w:val="paragraph"/>
+        <w:spacing w:before="0" w:beforeAutospacing="0" w:after="0" w:afterAutospacing="0"/>
+        <w:textAlignment w:val="baseline"/>
+        <w:rPr>
+          <w:rFonts w:ascii="Segoe UI" w:hAnsi="Segoe UI" w:cs="Segoe UI"/>
+          <w:color w:val="2F5496"/>
+          <w:sz w:val="18"/>
+          <w:szCs w:val="18"/>
+        </w:rPr>
+      </w:pPr>
+      <w:r>
+        <w:rPr>
+          <w:rStyle w:val="eop"/>
+          <w:color w:val="2F5496"/>
+        </w:rPr>
+        <w:t> </w:t>
+      </w:r>
+    </w:p>
+    <w:p>
+      <w:pPr>
+        <w:pStyle w:val="paragraph"/>
+        <w:spacing w:before="0" w:beforeAutospacing="0" w:after="0" w:afterAutospacing="0"/>
+        <w:textAlignment w:val="baseline"/>
+        <w:rPr>
+          <w:rFonts w:ascii="Segoe UI" w:hAnsi="Segoe UI" w:cs="Segoe UI"/>
+          <w:color w:val="2F5496"/>
+          <w:sz w:val="18"/>
+          <w:szCs w:val="18"/>
+        </w:rPr>
+      </w:pPr>
+      <w:r>
+        <w:rPr>
+          <w:rStyle w:val="normaltextrun"/>
+          <w:b/>
+          <w:bCs/>
+          <w:color w:val="2F5496"/>
+          <w:lang w:val="en-US"/>
+        </w:rPr>
+        <w:t>5</w:t>
+      </w:r>
+      <w:r>
+        <w:rPr>
+          <w:rStyle w:val="normaltextrun"/>
+          <w:color w:val="2F5496"/>
+          <w:sz w:val="14"/>
+          <w:szCs w:val="14"/>
+          <w:lang w:val="en-US"/>
+        </w:rPr>
+        <w:t>        </w:t>
+      </w:r>
+      <w:r>
+        <w:rPr>
+          <w:rStyle w:val="normaltextrun"/>
+          <w:b/>
+          <w:bCs/>
+          <w:color w:val="2F5496"/>
+          <w:lang w:val="en-US"/>
+        </w:rPr>
+        <w:t>Result </w:t>
+      </w:r>
+      <w:r>
+        <w:rPr>
+          <w:rStyle w:val="contextualspellingandgrammarerror"/>
+          <w:b/>
+          <w:bCs/>
+          <w:color w:val="2F5496"/>
+          <w:lang w:val="en-US"/>
+        </w:rPr>
+        <w:t>calculation</w:t>
+      </w:r>
+      <w:r>
+        <w:rPr>
+          <w:rStyle w:val="eop"/>
+          <w:color w:val="2F5496"/>
+        </w:rPr>
+        <w:t> </w:t>
+      </w:r>
+    </w:p>
+    <w:p>
+      <w:pPr>
+        <w:pStyle w:val="paragraph"/>
+        <w:spacing w:before="0" w:beforeAutospacing="0" w:after="0" w:afterAutospacing="0"/>
+        <w:textAlignment w:val="baseline"/>
+        <w:rPr>
+          <w:rFonts w:ascii="Segoe UI" w:hAnsi="Segoe UI" w:cs="Segoe UI"/>
+          <w:sz w:val="18"/>
+          <w:szCs w:val="18"/>
+        </w:rPr>
+      </w:pPr>
+      <w:r>
+        <w:rPr>
+          <w:rStyle w:val="eop"/>
+        </w:rPr>
+        <w:t> </w:t>
+      </w:r>
+    </w:p>
+    <w:p>
+      <w:pPr>
+        <w:pStyle w:val="paragraph"/>
+        <w:spacing w:before="0" w:beforeAutospacing="0" w:after="0" w:afterAutospacing="0"/>
+        <w:jc w:val="both"/>
+        <w:textAlignment w:val="baseline"/>
+        <w:rPr>
+          <w:rFonts w:ascii="Segoe UI" w:hAnsi="Segoe UI" w:cs="Segoe UI"/>
+          <w:sz w:val="18"/>
+          <w:szCs w:val="18"/>
+        </w:rPr>
+      </w:pPr>
+      <w:r>
+        <w:rPr>
+          <w:rStyle w:val="normaltextrun"/>
+          <w:lang w:val="en-US"/>
+        </w:rPr>
+        <w:t> The measured values of voltage and current for the small resistance, shown in table 1, are depicted in figure </w:t>
+      </w:r>
+      <w:r>
+        <w:rPr>
+          <w:rStyle w:val="normaltextrun"/>
+          <w:b/>
+          <w:bCs/>
+          <w:lang w:val="en-US"/>
+        </w:rPr>
+        <w:t>X. </w:t>
+      </w:r>
+      <w:proofErr w:type="gramStart"/>
+      <w:r>
+        <w:rPr>
+          <w:rStyle w:val="contextualspellingandgrammarerror"/>
+          <w:lang w:val="en-US"/>
+        </w:rPr>
+        <w:t>Similarly</w:t>
+      </w:r>
+      <w:proofErr w:type="gramEnd"/>
+      <w:r>
+        <w:rPr>
+          <w:rStyle w:val="normaltextrun"/>
+          <w:lang w:val="en-US"/>
+        </w:rPr>
+        <w:t> the voltage and current for the small resistance, also shown in table 1, are depicted in figure </w:t>
+      </w:r>
+      <w:r>
+        <w:rPr>
+          <w:rStyle w:val="normaltextrun"/>
+          <w:b/>
+          <w:bCs/>
+          <w:lang w:val="en-US"/>
+        </w:rPr>
+        <w:t>X+1.</w:t>
+      </w:r>
+      <w:r>
+        <w:rPr>
+          <w:rStyle w:val="normaltextrun"/>
+          <w:lang w:val="en-US"/>
+        </w:rPr>
+        <w:t> The current is graphed as a function of the voltage in both figures. The long and short couplings are graphed with orange and blue circles respectively. Their best fit lines are also displayed with the corresponding color. Additionally, the theoretical slope, calculated from the directly measured resistances is displayed in grey.</w:t>
+      </w:r>
+      <w:r>
+        <w:rPr>
+          <w:rStyle w:val="eop"/>
+        </w:rPr>
+        <w:t> </w:t>
+      </w:r>
+    </w:p>
+    <w:p>
+      <w:pPr>
+        <w:pStyle w:val="paragraph"/>
+        <w:spacing w:before="0" w:beforeAutospacing="0" w:after="0" w:afterAutospacing="0"/>
+        <w:jc w:val="both"/>
+        <w:textAlignment w:val="baseline"/>
+        <w:rPr>
+          <w:rFonts w:ascii="Segoe UI" w:hAnsi="Segoe UI" w:cs="Segoe UI"/>
+          <w:sz w:val="18"/>
+          <w:szCs w:val="18"/>
+        </w:rPr>
+      </w:pPr>
+      <w:r>
+        <w:rPr>
+          <w:b/>
+          <w:bCs/>
           <w:noProof/>
-        </w:rPr>
+          <w:color w:val="000000" w:themeColor="text1"/>
+          <w:lang w:val="en-US" w:eastAsia="en-US"/>
+        </w:rPr>
+        <w:lastRenderedPageBreak/>
         <w:drawing>
-          <wp:inline distT="0" distB="0" distL="0" distR="0" wp14:anchorId="5D3615B7" wp14:editId="34365020">
-            <wp:extent cx="2800350" cy="1826062"/>
-            <wp:effectExtent l="0" t="0" r="0" b="0"/>
-            <wp:docPr id="450367473" name="Picture 450367473"/>
+          <wp:inline distT="0" distB="0" distL="0" distR="0" wp14:anchorId="55C6D19A" wp14:editId="3B0A4722">
+            <wp:extent cx="4870450" cy="3257550"/>
+            <wp:effectExtent l="0" t="0" r="6350" b="0"/>
+            <wp:docPr id="3" name="Picture 3" descr="C:\Users\Sijan\AppData\Local\Microsoft\Windows\INetCache\Content.MSO\5DD590D6.tmp"/>
             <wp:cNvGraphicFramePr>
               <a:graphicFrameLocks xmlns:a="http://schemas.openxmlformats.org/drawingml/2006/main" noChangeAspect="1"/>
             </wp:cNvGraphicFramePr>
@@ -3645,8 +5308,10 @@
               <a:graphicData uri="http://schemas.openxmlformats.org/drawingml/2006/picture">
                 <pic:pic xmlns:pic="http://schemas.openxmlformats.org/drawingml/2006/picture">
                   <pic:nvPicPr>
-                    <pic:cNvPr id="0" name=""/>
-                    <pic:cNvPicPr/>
+                    <pic:cNvPr id="0" name="Picture 4" descr="C:\Users\Sijan\AppData\Local\Microsoft\Windows\INetCache\Content.MSO\5DD590D6.tmp"/>
+                    <pic:cNvPicPr>
+                      <a:picLocks noChangeAspect="1" noChangeArrowheads="1"/>
+                    </pic:cNvPicPr>
                   </pic:nvPicPr>
                   <pic:blipFill>
                     <a:blip r:embed="rId18">
@@ -3656,18 +5321,23 @@
                         </a:ext>
                       </a:extLst>
                     </a:blip>
+                    <a:srcRect/>
                     <a:stretch>
                       <a:fillRect/>
                     </a:stretch>
                   </pic:blipFill>
-                  <pic:spPr>
+                  <pic:spPr bwMode="auto">
                     <a:xfrm>
                       <a:off x="0" y="0"/>
-                      <a:ext cx="2800350" cy="1826062"/>
+                      <a:ext cx="4870450" cy="3257550"/>
                     </a:xfrm>
                     <a:prstGeom prst="rect">
                       <a:avLst/>
                     </a:prstGeom>
+                    <a:noFill/>
+                    <a:ln>
+                      <a:noFill/>
+                    </a:ln>
                   </pic:spPr>
                 </pic:pic>
               </a:graphicData>
@@ -3675,378 +5345,627 @@
           </wp:inline>
         </w:drawing>
       </w:r>
-    </w:p>
-    <w:p>
-      <w:pPr>
-        <w:spacing w:after="60" w:line="240" w:lineRule="auto"/>
-        <w:jc w:val="both"/>
-        <w:rPr>
-          <w:rFonts w:ascii="Times New Roman" w:eastAsia="Times New Roman" w:hAnsi="Times New Roman" w:cs="Times New Roman"/>
+      <w:r>
+        <w:rPr>
+          <w:b/>
+          <w:bCs/>
+          <w:noProof/>
+          <w:color w:val="000000" w:themeColor="text1"/>
+          <w:lang w:val="en-US" w:eastAsia="en-US"/>
+        </w:rPr>
+        <w:drawing>
+          <wp:inline distT="0" distB="0" distL="0" distR="0" wp14:anchorId="4763ED11" wp14:editId="173B0D47">
+            <wp:extent cx="4641850" cy="3028950"/>
+            <wp:effectExtent l="0" t="0" r="6350" b="0"/>
+            <wp:docPr id="2" name="Picture 2" descr="C:\Users\Sijan\AppData\Local\Microsoft\Windows\INetCache\Content.MSO\9AF2EB54.tmp"/>
+            <wp:cNvGraphicFramePr>
+              <a:graphicFrameLocks xmlns:a="http://schemas.openxmlformats.org/drawingml/2006/main" noChangeAspect="1"/>
+            </wp:cNvGraphicFramePr>
+            <a:graphic xmlns:a="http://schemas.openxmlformats.org/drawingml/2006/main">
+              <a:graphicData uri="http://schemas.openxmlformats.org/drawingml/2006/picture">
+                <pic:pic xmlns:pic="http://schemas.openxmlformats.org/drawingml/2006/picture">
+                  <pic:nvPicPr>
+                    <pic:cNvPr id="0" name="Picture 5" descr="C:\Users\Sijan\AppData\Local\Microsoft\Windows\INetCache\Content.MSO\9AF2EB54.tmp"/>
+                    <pic:cNvPicPr>
+                      <a:picLocks noChangeAspect="1" noChangeArrowheads="1"/>
+                    </pic:cNvPicPr>
+                  </pic:nvPicPr>
+                  <pic:blipFill>
+                    <a:blip r:embed="rId19">
+                      <a:extLst>
+                        <a:ext uri="{28A0092B-C50C-407E-A947-70E740481C1C}">
+                          <a14:useLocalDpi xmlns:a14="http://schemas.microsoft.com/office/drawing/2010/main" val="0"/>
+                        </a:ext>
+                      </a:extLst>
+                    </a:blip>
+                    <a:srcRect/>
+                    <a:stretch>
+                      <a:fillRect/>
+                    </a:stretch>
+                  </pic:blipFill>
+                  <pic:spPr bwMode="auto">
+                    <a:xfrm>
+                      <a:off x="0" y="0"/>
+                      <a:ext cx="4641850" cy="3028950"/>
+                    </a:xfrm>
+                    <a:prstGeom prst="rect">
+                      <a:avLst/>
+                    </a:prstGeom>
+                    <a:noFill/>
+                    <a:ln>
+                      <a:noFill/>
+                    </a:ln>
+                  </pic:spPr>
+                </pic:pic>
+              </a:graphicData>
+            </a:graphic>
+          </wp:inline>
+        </w:drawing>
+      </w:r>
+      <w:r>
+        <w:rPr>
+          <w:rStyle w:val="eop"/>
+          <w:rFonts w:ascii="Calibri" w:hAnsi="Calibri" w:cs="Calibri"/>
+          <w:sz w:val="22"/>
+          <w:szCs w:val="22"/>
+        </w:rPr>
+        <w:t> </w:t>
+      </w:r>
+    </w:p>
+    <w:p>
+      <w:pPr>
+        <w:pStyle w:val="paragraph"/>
+        <w:spacing w:before="0" w:beforeAutospacing="0" w:after="0" w:afterAutospacing="0"/>
+        <w:jc w:val="both"/>
+        <w:textAlignment w:val="baseline"/>
+        <w:rPr>
+          <w:rFonts w:ascii="Segoe UI" w:hAnsi="Segoe UI" w:cs="Segoe UI"/>
+          <w:sz w:val="18"/>
+          <w:szCs w:val="18"/>
+        </w:rPr>
+      </w:pPr>
+      <w:r>
+        <w:rPr>
+          <w:rStyle w:val="normaltextrun"/>
           <w:i/>
           <w:iCs/>
-          <w:sz w:val="24"/>
-          <w:szCs w:val="24"/>
-          <w:lang w:val="en-US"/>
-        </w:rPr>
-      </w:pPr>
-      <w:r>
-        <w:rPr>
-          <w:rFonts w:ascii="Times New Roman" w:eastAsia="Times New Roman" w:hAnsi="Times New Roman" w:cs="Times New Roman"/>
+          <w:lang w:val="en-US"/>
+        </w:rPr>
+        <w:t> Figure X: graph of </w:t>
+      </w:r>
+      <w:r>
+        <w:rPr>
+          <w:rStyle w:val="contextualspellingandgrammarerror"/>
           <w:i/>
           <w:iCs/>
-          <w:sz w:val="24"/>
-          <w:szCs w:val="24"/>
-          <w:lang w:val="en-US"/>
-        </w:rPr>
-        <w:t xml:space="preserve"> Figure X: graph of voltage against current     Figure X+1: graph of voltage against current</w:t>
-      </w:r>
-    </w:p>
-    <w:p>
-      <w:pPr>
-        <w:spacing w:after="60" w:line="240" w:lineRule="auto"/>
-        <w:ind w:firstLine="1304"/>
-        <w:jc w:val="both"/>
-        <w:rPr>
-          <w:rFonts w:ascii="Times New Roman" w:eastAsia="Times New Roman" w:hAnsi="Times New Roman" w:cs="Times New Roman"/>
+          <w:lang w:val="en-US"/>
+        </w:rPr>
+        <w:t>voltage</w:t>
+      </w:r>
+      <w:r>
+        <w:rPr>
+          <w:rStyle w:val="normaltextrun"/>
           <w:i/>
           <w:iCs/>
-          <w:sz w:val="24"/>
-          <w:szCs w:val="24"/>
-          <w:lang w:val="en-US"/>
-        </w:rPr>
-      </w:pPr>
-      <w:r>
-        <w:rPr>
-          <w:rFonts w:ascii="Times New Roman" w:eastAsia="Times New Roman" w:hAnsi="Times New Roman" w:cs="Times New Roman"/>
+          <w:lang w:val="en-US"/>
+        </w:rPr>
+        <w:t> against current     Figure X+1: graph of voltage against current</w:t>
+      </w:r>
+      <w:r>
+        <w:rPr>
+          <w:rStyle w:val="eop"/>
+        </w:rPr>
+        <w:t> </w:t>
+      </w:r>
+    </w:p>
+    <w:p>
+      <w:pPr>
+        <w:pStyle w:val="paragraph"/>
+        <w:spacing w:before="0" w:beforeAutospacing="0" w:after="0" w:afterAutospacing="0"/>
+        <w:ind w:firstLine="1290"/>
+        <w:jc w:val="both"/>
+        <w:textAlignment w:val="baseline"/>
+        <w:rPr>
+          <w:rFonts w:ascii="Segoe UI" w:hAnsi="Segoe UI" w:cs="Segoe UI"/>
+          <w:sz w:val="18"/>
+          <w:szCs w:val="18"/>
+        </w:rPr>
+      </w:pPr>
+      <w:r>
+        <w:rPr>
+          <w:rStyle w:val="normaltextrun"/>
           <w:i/>
           <w:iCs/>
-          <w:sz w:val="24"/>
-          <w:szCs w:val="24"/>
-          <w:lang w:val="en-US"/>
-        </w:rPr>
-        <w:t>for low resistance                                             for higher resistance</w:t>
-      </w:r>
-    </w:p>
-    <w:p>
-      <w:pPr>
-        <w:jc w:val="both"/>
-        <w:rPr>
-          <w:rFonts w:ascii="Times New Roman" w:eastAsia="Times New Roman" w:hAnsi="Times New Roman" w:cs="Times New Roman"/>
-          <w:sz w:val="24"/>
-          <w:szCs w:val="24"/>
-          <w:lang w:val="en-US"/>
-        </w:rPr>
-      </w:pPr>
-    </w:p>
-    <w:p>
-      <w:pPr>
-        <w:pStyle w:val="Heading1"/>
-        <w:rPr>
-          <w:rFonts w:ascii="Times New Roman" w:eastAsia="Times New Roman" w:hAnsi="Times New Roman" w:cs="Times New Roman"/>
+          <w:lang w:val="en-US"/>
+        </w:rPr>
+        <w:t>for low resistance                                             for higher resistance</w:t>
+      </w:r>
+      <w:r>
+        <w:rPr>
+          <w:rStyle w:val="eop"/>
+        </w:rPr>
+        <w:t> </w:t>
+      </w:r>
+    </w:p>
+    <w:p>
+      <w:pPr>
+        <w:pStyle w:val="paragraph"/>
+        <w:spacing w:before="0" w:beforeAutospacing="0" w:after="0" w:afterAutospacing="0"/>
+        <w:jc w:val="center"/>
+        <w:textAlignment w:val="baseline"/>
+        <w:rPr>
+          <w:rFonts w:ascii="Segoe UI" w:hAnsi="Segoe UI" w:cs="Segoe UI"/>
+          <w:sz w:val="18"/>
+          <w:szCs w:val="18"/>
+        </w:rPr>
+      </w:pPr>
+      <w:r>
+        <w:rPr>
           <w:b/>
           <w:bCs/>
-          <w:sz w:val="24"/>
-          <w:szCs w:val="24"/>
-          <w:lang w:val="en-US"/>
-        </w:rPr>
-      </w:pPr>
-      <w:r>
-        <w:rPr>
-          <w:rFonts w:ascii="Times New Roman" w:eastAsia="Times New Roman" w:hAnsi="Times New Roman" w:cs="Times New Roman"/>
+          <w:noProof/>
+          <w:color w:val="000000" w:themeColor="text1"/>
+          <w:lang w:val="en-US" w:eastAsia="en-US"/>
+        </w:rPr>
+        <w:lastRenderedPageBreak/>
+        <w:drawing>
+          <wp:inline distT="0" distB="0" distL="0" distR="0" wp14:anchorId="5F8A8322" wp14:editId="7B73A7B1">
+            <wp:extent cx="3727450" cy="3257550"/>
+            <wp:effectExtent l="0" t="0" r="6350" b="0"/>
+            <wp:docPr id="1" name="Picture 1" descr="C:\Users\Sijan\AppData\Local\Microsoft\Windows\INetCache\Content.MSO\9D68F082.tmp"/>
+            <wp:cNvGraphicFramePr>
+              <a:graphicFrameLocks xmlns:a="http://schemas.openxmlformats.org/drawingml/2006/main" noChangeAspect="1"/>
+            </wp:cNvGraphicFramePr>
+            <a:graphic xmlns:a="http://schemas.openxmlformats.org/drawingml/2006/main">
+              <a:graphicData uri="http://schemas.openxmlformats.org/drawingml/2006/picture">
+                <pic:pic xmlns:pic="http://schemas.openxmlformats.org/drawingml/2006/picture">
+                  <pic:nvPicPr>
+                    <pic:cNvPr id="0" name="Picture 6" descr="C:\Users\Sijan\AppData\Local\Microsoft\Windows\INetCache\Content.MSO\9D68F082.tmp"/>
+                    <pic:cNvPicPr>
+                      <a:picLocks noChangeAspect="1" noChangeArrowheads="1"/>
+                    </pic:cNvPicPr>
+                  </pic:nvPicPr>
+                  <pic:blipFill>
+                    <a:blip r:embed="rId20">
+                      <a:extLst>
+                        <a:ext uri="{28A0092B-C50C-407E-A947-70E740481C1C}">
+                          <a14:useLocalDpi xmlns:a14="http://schemas.microsoft.com/office/drawing/2010/main" val="0"/>
+                        </a:ext>
+                      </a:extLst>
+                    </a:blip>
+                    <a:srcRect/>
+                    <a:stretch>
+                      <a:fillRect/>
+                    </a:stretch>
+                  </pic:blipFill>
+                  <pic:spPr bwMode="auto">
+                    <a:xfrm>
+                      <a:off x="0" y="0"/>
+                      <a:ext cx="3727450" cy="3257550"/>
+                    </a:xfrm>
+                    <a:prstGeom prst="rect">
+                      <a:avLst/>
+                    </a:prstGeom>
+                    <a:noFill/>
+                    <a:ln>
+                      <a:noFill/>
+                    </a:ln>
+                  </pic:spPr>
+                </pic:pic>
+              </a:graphicData>
+            </a:graphic>
+          </wp:inline>
+        </w:drawing>
+      </w:r>
+      <w:r>
+        <w:rPr>
+          <w:rStyle w:val="eop"/>
+        </w:rPr>
+        <w:t> </w:t>
+      </w:r>
+    </w:p>
+    <w:p>
+      <w:pPr>
+        <w:pStyle w:val="paragraph"/>
+        <w:spacing w:before="0" w:beforeAutospacing="0" w:after="0" w:afterAutospacing="0"/>
+        <w:textAlignment w:val="baseline"/>
+        <w:rPr>
+          <w:rFonts w:ascii="Segoe UI" w:hAnsi="Segoe UI" w:cs="Segoe UI"/>
+          <w:color w:val="2F5496"/>
+          <w:sz w:val="18"/>
+          <w:szCs w:val="18"/>
+        </w:rPr>
+      </w:pPr>
+      <w:r>
+        <w:rPr>
+          <w:rStyle w:val="normaltextrun"/>
           <w:b/>
           <w:bCs/>
-          <w:sz w:val="24"/>
-          <w:szCs w:val="24"/>
+          <w:color w:val="2F5496"/>
           <w:lang w:val="en-US"/>
         </w:rPr>
         <w:t>6</w:t>
       </w:r>
       <w:r>
         <w:rPr>
-          <w:rFonts w:ascii="Times New Roman" w:eastAsia="Times New Roman" w:hAnsi="Times New Roman" w:cs="Times New Roman"/>
+          <w:rStyle w:val="normaltextrun"/>
+          <w:color w:val="2F5496"/>
           <w:sz w:val="14"/>
           <w:szCs w:val="14"/>
           <w:lang w:val="en-US"/>
         </w:rPr>
-        <w:t xml:space="preserve">        </w:t>
-      </w:r>
-      <w:r>
-        <w:rPr>
-          <w:rFonts w:ascii="Times New Roman" w:eastAsia="Times New Roman" w:hAnsi="Times New Roman" w:cs="Times New Roman"/>
+        <w:t>        </w:t>
+      </w:r>
+      <w:r>
+        <w:rPr>
+          <w:rStyle w:val="normaltextrun"/>
           <w:b/>
           <w:bCs/>
-          <w:sz w:val="24"/>
-          <w:szCs w:val="24"/>
-          <w:lang w:val="en-US"/>
-        </w:rPr>
-        <w:t>Error analysis</w:t>
-      </w:r>
-    </w:p>
-    <w:p>
-      <w:pPr>
-        <w:jc w:val="both"/>
-        <w:rPr>
-          <w:rFonts w:ascii="Times New Roman" w:eastAsia="Times New Roman" w:hAnsi="Times New Roman" w:cs="Times New Roman"/>
-          <w:sz w:val="24"/>
-          <w:szCs w:val="24"/>
-          <w:lang w:val="en-US"/>
-        </w:rPr>
-      </w:pPr>
-      <w:r>
-        <w:rPr>
-          <w:rFonts w:ascii="Times New Roman" w:eastAsia="Times New Roman" w:hAnsi="Times New Roman" w:cs="Times New Roman"/>
-          <w:sz w:val="24"/>
-          <w:szCs w:val="24"/>
-          <w:lang w:val="en-US"/>
-        </w:rPr>
-        <w:t xml:space="preserve"> </w:t>
-      </w:r>
-    </w:p>
-    <w:p>
-      <w:pPr>
-        <w:pStyle w:val="Heading1"/>
-        <w:rPr>
-          <w:rFonts w:ascii="Times New Roman" w:eastAsia="Times New Roman" w:hAnsi="Times New Roman" w:cs="Times New Roman"/>
+          <w:color w:val="2F5496"/>
+          <w:lang w:val="en-US"/>
+        </w:rPr>
+        <w:t>Error analysis</w:t>
+      </w:r>
+      <w:r>
+        <w:rPr>
+          <w:rStyle w:val="eop"/>
+          <w:color w:val="2F5496"/>
+        </w:rPr>
+        <w:t> </w:t>
+      </w:r>
+    </w:p>
+    <w:p>
+      <w:pPr>
+        <w:pStyle w:val="paragraph"/>
+        <w:spacing w:before="0" w:beforeAutospacing="0" w:after="0" w:afterAutospacing="0"/>
+        <w:jc w:val="both"/>
+        <w:textAlignment w:val="baseline"/>
+        <w:rPr>
+          <w:rFonts w:ascii="Segoe UI" w:hAnsi="Segoe UI" w:cs="Segoe UI"/>
+          <w:sz w:val="18"/>
+          <w:szCs w:val="18"/>
+        </w:rPr>
+      </w:pPr>
+      <w:r>
+        <w:rPr>
+          <w:rStyle w:val="normaltextrun"/>
+          <w:lang w:val="en-US"/>
+        </w:rPr>
+        <w:t> </w:t>
+      </w:r>
+      <w:r>
+        <w:rPr>
+          <w:rStyle w:val="eop"/>
+        </w:rPr>
+        <w:t> </w:t>
+      </w:r>
+    </w:p>
+    <w:p>
+      <w:pPr>
+        <w:pStyle w:val="paragraph"/>
+        <w:spacing w:before="0" w:beforeAutospacing="0" w:after="0" w:afterAutospacing="0"/>
+        <w:textAlignment w:val="baseline"/>
+        <w:rPr>
+          <w:rFonts w:ascii="Segoe UI" w:hAnsi="Segoe UI" w:cs="Segoe UI"/>
+          <w:color w:val="2F5496"/>
+          <w:sz w:val="18"/>
+          <w:szCs w:val="18"/>
+        </w:rPr>
+      </w:pPr>
+      <w:r>
+        <w:rPr>
+          <w:rStyle w:val="normaltextrun"/>
           <w:b/>
           <w:bCs/>
-          <w:sz w:val="24"/>
-          <w:szCs w:val="24"/>
-          <w:lang w:val="en-US"/>
-        </w:rPr>
-      </w:pPr>
-      <w:r>
-        <w:rPr>
-          <w:rFonts w:ascii="Times New Roman" w:eastAsia="Times New Roman" w:hAnsi="Times New Roman" w:cs="Times New Roman"/>
+          <w:color w:val="2F5496"/>
+          <w:lang w:val="en-US"/>
+        </w:rPr>
+        <w:t>7</w:t>
+      </w:r>
+      <w:r>
+        <w:rPr>
+          <w:rStyle w:val="normaltextrun"/>
+          <w:color w:val="2F5496"/>
+          <w:sz w:val="14"/>
+          <w:szCs w:val="14"/>
+          <w:lang w:val="en-US"/>
+        </w:rPr>
+        <w:t>        </w:t>
+      </w:r>
+      <w:r>
+        <w:rPr>
+          <w:rStyle w:val="normaltextrun"/>
           <w:b/>
           <w:bCs/>
-          <w:sz w:val="24"/>
-          <w:szCs w:val="24"/>
-          <w:lang w:val="en-US"/>
-        </w:rPr>
-        <w:t>7</w:t>
-      </w:r>
-      <w:r>
-        <w:rPr>
-          <w:rFonts w:ascii="Times New Roman" w:eastAsia="Times New Roman" w:hAnsi="Times New Roman" w:cs="Times New Roman"/>
+          <w:color w:val="2F5496"/>
+          <w:lang w:val="en-US"/>
+        </w:rPr>
+        <w:t>Conclusion </w:t>
+      </w:r>
+      <w:r>
+        <w:rPr>
+          <w:rStyle w:val="eop"/>
+          <w:color w:val="2F5496"/>
+        </w:rPr>
+        <w:t> </w:t>
+      </w:r>
+    </w:p>
+    <w:p>
+      <w:pPr>
+        <w:pStyle w:val="paragraph"/>
+        <w:spacing w:before="0" w:beforeAutospacing="0" w:after="0" w:afterAutospacing="0"/>
+        <w:jc w:val="both"/>
+        <w:textAlignment w:val="baseline"/>
+        <w:rPr>
+          <w:rFonts w:ascii="Segoe UI" w:hAnsi="Segoe UI" w:cs="Segoe UI"/>
+          <w:sz w:val="18"/>
+          <w:szCs w:val="18"/>
+        </w:rPr>
+      </w:pPr>
+      <w:r>
+        <w:rPr>
+          <w:rStyle w:val="normaltextrun"/>
+          <w:lang w:val="en-US"/>
+        </w:rPr>
+        <w:t> </w:t>
+      </w:r>
+      <w:r>
+        <w:rPr>
+          <w:rStyle w:val="eop"/>
+        </w:rPr>
+        <w:t> </w:t>
+      </w:r>
+    </w:p>
+    <w:p>
+      <w:pPr>
+        <w:pStyle w:val="paragraph"/>
+        <w:spacing w:before="0" w:beforeAutospacing="0" w:after="0" w:afterAutospacing="0"/>
+        <w:jc w:val="both"/>
+        <w:textAlignment w:val="baseline"/>
+        <w:rPr>
+          <w:rFonts w:ascii="Segoe UI" w:hAnsi="Segoe UI" w:cs="Segoe UI"/>
+          <w:sz w:val="18"/>
+          <w:szCs w:val="18"/>
+        </w:rPr>
+      </w:pPr>
+      <w:r>
+        <w:rPr>
+          <w:rStyle w:val="normaltextrun"/>
+          <w:lang w:val="en-US"/>
+        </w:rPr>
+        <w:t> </w:t>
+      </w:r>
+      <w:r>
+        <w:rPr>
+          <w:rStyle w:val="eop"/>
+        </w:rPr>
+        <w:t> </w:t>
+      </w:r>
+    </w:p>
+    <w:p>
+      <w:pPr>
+        <w:pStyle w:val="paragraph"/>
+        <w:spacing w:before="0" w:beforeAutospacing="0" w:after="0" w:afterAutospacing="0"/>
+        <w:textAlignment w:val="baseline"/>
+        <w:rPr>
+          <w:rFonts w:ascii="Segoe UI" w:hAnsi="Segoe UI" w:cs="Segoe UI"/>
+          <w:color w:val="2F5496"/>
+          <w:sz w:val="18"/>
+          <w:szCs w:val="18"/>
+        </w:rPr>
+      </w:pPr>
+      <w:r>
+        <w:rPr>
+          <w:rStyle w:val="normaltextrun"/>
+          <w:b/>
+          <w:bCs/>
+          <w:color w:val="2F5496"/>
+          <w:lang w:val="en-US"/>
+        </w:rPr>
+        <w:t>8</w:t>
+      </w:r>
+      <w:r>
+        <w:rPr>
+          <w:rStyle w:val="normaltextrun"/>
+          <w:color w:val="2F5496"/>
           <w:sz w:val="14"/>
           <w:szCs w:val="14"/>
           <w:lang w:val="en-US"/>
         </w:rPr>
-        <w:t xml:space="preserve">        </w:t>
-      </w:r>
-      <w:r>
-        <w:rPr>
-          <w:rFonts w:ascii="Times New Roman" w:eastAsia="Times New Roman" w:hAnsi="Times New Roman" w:cs="Times New Roman"/>
+        <w:t>        </w:t>
+      </w:r>
+      <w:r>
+        <w:rPr>
+          <w:rStyle w:val="normaltextrun"/>
           <w:b/>
           <w:bCs/>
-          <w:sz w:val="24"/>
-          <w:szCs w:val="24"/>
-          <w:lang w:val="en-US"/>
-        </w:rPr>
-        <w:t xml:space="preserve">Conclusion </w:t>
-      </w:r>
-    </w:p>
-    <w:p>
-      <w:pPr>
-        <w:jc w:val="both"/>
-        <w:rPr>
-          <w:rFonts w:ascii="Times New Roman" w:eastAsia="Times New Roman" w:hAnsi="Times New Roman" w:cs="Times New Roman"/>
-          <w:sz w:val="24"/>
-          <w:szCs w:val="24"/>
-          <w:lang w:val="en-US"/>
-        </w:rPr>
-      </w:pPr>
-      <w:r>
-        <w:rPr>
-          <w:rFonts w:ascii="Times New Roman" w:eastAsia="Times New Roman" w:hAnsi="Times New Roman" w:cs="Times New Roman"/>
-          <w:sz w:val="24"/>
-          <w:szCs w:val="24"/>
-          <w:lang w:val="en-US"/>
-        </w:rPr>
-        <w:t xml:space="preserve">  </w:t>
-      </w:r>
-    </w:p>
-    <w:p>
-      <w:pPr>
-        <w:pStyle w:val="Heading1"/>
-        <w:rPr>
-          <w:rFonts w:ascii="Times New Roman" w:eastAsia="Times New Roman" w:hAnsi="Times New Roman" w:cs="Times New Roman"/>
+          <w:color w:val="2F5496"/>
+          <w:lang w:val="en-US"/>
+        </w:rPr>
+        <w:t>References </w:t>
+      </w:r>
+      <w:r>
+        <w:rPr>
+          <w:rStyle w:val="eop"/>
+          <w:color w:val="2F5496"/>
+        </w:rPr>
+        <w:t> </w:t>
+      </w:r>
+    </w:p>
+    <w:p>
+      <w:pPr>
+        <w:pStyle w:val="paragraph"/>
+        <w:spacing w:before="0" w:beforeAutospacing="0" w:after="0" w:afterAutospacing="0"/>
+        <w:jc w:val="both"/>
+        <w:textAlignment w:val="baseline"/>
+        <w:rPr>
+          <w:rFonts w:ascii="Segoe UI" w:hAnsi="Segoe UI" w:cs="Segoe UI"/>
+          <w:sz w:val="18"/>
+          <w:szCs w:val="18"/>
+        </w:rPr>
+      </w:pPr>
+      <w:r>
+        <w:rPr>
+          <w:rStyle w:val="normaltextrun"/>
+          <w:lang w:val="en-US"/>
+        </w:rPr>
+        <w:t> </w:t>
+      </w:r>
+      <w:r>
+        <w:rPr>
+          <w:rStyle w:val="eop"/>
+        </w:rPr>
+        <w:t> </w:t>
+      </w:r>
+    </w:p>
+    <w:p>
+      <w:pPr>
+        <w:pStyle w:val="paragraph"/>
+        <w:spacing w:before="0" w:beforeAutospacing="0" w:after="0" w:afterAutospacing="0"/>
+        <w:ind w:left="720" w:hanging="720"/>
+        <w:textAlignment w:val="baseline"/>
+        <w:rPr>
+          <w:rFonts w:ascii="Segoe UI" w:hAnsi="Segoe UI" w:cs="Segoe UI"/>
+          <w:sz w:val="18"/>
+          <w:szCs w:val="18"/>
+        </w:rPr>
+      </w:pPr>
+      <w:r>
+        <w:rPr>
+          <w:rStyle w:val="normaltextrun"/>
+          <w:lang w:val="en-US"/>
+        </w:rPr>
+        <w:t>[1]       </w:t>
+      </w:r>
+      <w:r>
+        <w:rPr>
+          <w:rStyle w:val="eop"/>
+        </w:rPr>
+        <w:t> </w:t>
+      </w:r>
+    </w:p>
+    <w:p>
+      <w:pPr>
+        <w:pStyle w:val="paragraph"/>
+        <w:spacing w:before="0" w:beforeAutospacing="0" w:after="0" w:afterAutospacing="0"/>
+        <w:textAlignment w:val="baseline"/>
+        <w:rPr>
+          <w:rFonts w:ascii="Segoe UI" w:hAnsi="Segoe UI" w:cs="Segoe UI"/>
+          <w:color w:val="2F5496"/>
+          <w:sz w:val="18"/>
+          <w:szCs w:val="18"/>
+        </w:rPr>
+      </w:pPr>
+      <w:r>
+        <w:rPr>
+          <w:rStyle w:val="normaltextrun"/>
           <w:b/>
           <w:bCs/>
-          <w:sz w:val="24"/>
-          <w:szCs w:val="24"/>
-          <w:lang w:val="en-US"/>
-        </w:rPr>
-      </w:pPr>
-      <w:r>
-        <w:rPr>
-          <w:rFonts w:ascii="Times New Roman" w:eastAsia="Times New Roman" w:hAnsi="Times New Roman" w:cs="Times New Roman"/>
+          <w:color w:val="2F5496"/>
+          <w:lang w:val="en-US"/>
+        </w:rPr>
+        <w:t>9</w:t>
+      </w:r>
+      <w:r>
+        <w:rPr>
+          <w:rStyle w:val="normaltextrun"/>
+          <w:color w:val="2F5496"/>
+          <w:sz w:val="14"/>
+          <w:szCs w:val="14"/>
+          <w:lang w:val="en-US"/>
+        </w:rPr>
+        <w:t>        </w:t>
+      </w:r>
+      <w:r>
+        <w:rPr>
+          <w:rStyle w:val="normaltextrun"/>
           <w:b/>
           <w:bCs/>
-          <w:sz w:val="24"/>
-          <w:szCs w:val="24"/>
-          <w:lang w:val="en-US"/>
-        </w:rPr>
-        <w:t>8</w:t>
-      </w:r>
-      <w:r>
-        <w:rPr>
-          <w:rFonts w:ascii="Times New Roman" w:eastAsia="Times New Roman" w:hAnsi="Times New Roman" w:cs="Times New Roman"/>
-          <w:sz w:val="14"/>
-          <w:szCs w:val="14"/>
-          <w:lang w:val="en-US"/>
-        </w:rPr>
-        <w:t xml:space="preserve">        </w:t>
-      </w:r>
-      <w:r>
-        <w:rPr>
-          <w:rFonts w:ascii="Times New Roman" w:eastAsia="Times New Roman" w:hAnsi="Times New Roman" w:cs="Times New Roman"/>
-          <w:b/>
-          <w:bCs/>
-          <w:sz w:val="24"/>
-          <w:szCs w:val="24"/>
-          <w:lang w:val="en-US"/>
-        </w:rPr>
-        <w:t xml:space="preserve">References </w:t>
+          <w:color w:val="2F5496"/>
+          <w:lang w:val="en-US"/>
+        </w:rPr>
+        <w:t>Attachments</w:t>
+      </w:r>
+      <w:r>
+        <w:rPr>
+          <w:rStyle w:val="eop"/>
+          <w:color w:val="2F5496"/>
+        </w:rPr>
+        <w:t> </w:t>
+      </w:r>
+    </w:p>
+    <w:p>
+      <w:pPr>
+        <w:pStyle w:val="paragraph"/>
+        <w:spacing w:before="0" w:beforeAutospacing="0" w:after="0" w:afterAutospacing="0"/>
+        <w:jc w:val="both"/>
+        <w:textAlignment w:val="baseline"/>
+        <w:rPr>
+          <w:rFonts w:ascii="Segoe UI" w:hAnsi="Segoe UI" w:cs="Segoe UI"/>
+          <w:sz w:val="18"/>
+          <w:szCs w:val="18"/>
+        </w:rPr>
+      </w:pPr>
+      <w:r>
+        <w:rPr>
+          <w:rStyle w:val="normaltextrun"/>
+          <w:lang w:val="en-US"/>
+        </w:rPr>
+        <w:t> </w:t>
+      </w:r>
+      <w:r>
+        <w:rPr>
+          <w:rStyle w:val="eop"/>
+        </w:rPr>
+        <w:t> </w:t>
+      </w:r>
+    </w:p>
+    <w:p>
+      <w:pPr>
+        <w:pStyle w:val="paragraph"/>
+        <w:spacing w:before="0" w:beforeAutospacing="0" w:after="0" w:afterAutospacing="0"/>
+        <w:jc w:val="both"/>
+        <w:textAlignment w:val="baseline"/>
+        <w:rPr>
+          <w:rFonts w:ascii="Segoe UI" w:hAnsi="Segoe UI" w:cs="Segoe UI"/>
+          <w:sz w:val="18"/>
+          <w:szCs w:val="18"/>
+        </w:rPr>
+      </w:pPr>
+      <w:r>
+        <w:rPr>
+          <w:rStyle w:val="normaltextrun"/>
+          <w:lang w:val="en-US"/>
+        </w:rPr>
+        <w:t>Attachment 1: original </w:t>
+      </w:r>
+      <w:proofErr w:type="gramStart"/>
+      <w:r>
+        <w:rPr>
+          <w:rStyle w:val="normaltextrun"/>
+          <w:lang w:val="en-US"/>
+        </w:rPr>
+        <w:t>log book</w:t>
+      </w:r>
+      <w:proofErr w:type="gramEnd"/>
+      <w:r>
+        <w:rPr>
+          <w:rStyle w:val="eop"/>
+        </w:rPr>
+        <w:t> </w:t>
       </w:r>
     </w:p>
     <w:p>
       <w:pPr>
         <w:pStyle w:val="Heading1"/>
         <w:rPr>
-          <w:rFonts w:ascii="Times New Roman" w:eastAsia="Times New Roman" w:hAnsi="Times New Roman" w:cs="Times New Roman"/>
-          <w:b/>
-          <w:bCs/>
-          <w:sz w:val="24"/>
-          <w:szCs w:val="24"/>
-          <w:lang w:val="en-US"/>
-        </w:rPr>
-      </w:pPr>
-      <w:r>
-        <w:rPr>
-          <w:rFonts w:ascii="Times New Roman" w:eastAsia="Times New Roman" w:hAnsi="Times New Roman" w:cs="Times New Roman"/>
-          <w:sz w:val="24"/>
-          <w:szCs w:val="24"/>
-          <w:lang w:val="en-US"/>
-        </w:rPr>
-        <w:t xml:space="preserve"> </w:t>
-      </w:r>
-    </w:p>
-    <w:p>
-      <w:pPr>
-        <w:ind w:left="720" w:hanging="720"/>
-        <w:rPr>
-          <w:rFonts w:ascii="Times New Roman" w:eastAsia="Times New Roman" w:hAnsi="Times New Roman" w:cs="Times New Roman"/>
-          <w:sz w:val="24"/>
-          <w:szCs w:val="24"/>
-          <w:lang w:val="en-US"/>
-        </w:rPr>
-      </w:pPr>
-      <w:r>
-        <w:rPr>
-          <w:rFonts w:ascii="Times New Roman" w:eastAsia="Times New Roman" w:hAnsi="Times New Roman" w:cs="Times New Roman"/>
-          <w:sz w:val="24"/>
-          <w:szCs w:val="24"/>
-          <w:lang w:val="en-US"/>
-        </w:rPr>
-        <w:t xml:space="preserve">[1]       </w:t>
-      </w:r>
-    </w:p>
-    <w:p>
-      <w:pPr>
-        <w:pStyle w:val="Heading1"/>
-        <w:rPr>
-          <w:rFonts w:ascii="Times New Roman" w:eastAsia="Times New Roman" w:hAnsi="Times New Roman" w:cs="Times New Roman"/>
-          <w:b/>
-          <w:bCs/>
-          <w:sz w:val="24"/>
-          <w:szCs w:val="24"/>
-          <w:lang w:val="en-US"/>
-        </w:rPr>
-      </w:pPr>
-      <w:r>
-        <w:rPr>
-          <w:rFonts w:ascii="Times New Roman" w:eastAsia="Times New Roman" w:hAnsi="Times New Roman" w:cs="Times New Roman"/>
-          <w:b/>
-          <w:bCs/>
-          <w:sz w:val="24"/>
-          <w:szCs w:val="24"/>
-          <w:lang w:val="en-US"/>
-        </w:rPr>
-        <w:t>9</w:t>
-      </w:r>
-      <w:r>
-        <w:rPr>
-          <w:rFonts w:ascii="Times New Roman" w:eastAsia="Times New Roman" w:hAnsi="Times New Roman" w:cs="Times New Roman"/>
-          <w:sz w:val="14"/>
-          <w:szCs w:val="14"/>
-          <w:lang w:val="en-US"/>
-        </w:rPr>
-        <w:t xml:space="preserve">        </w:t>
-      </w:r>
-      <w:r>
-        <w:rPr>
-          <w:rFonts w:ascii="Times New Roman" w:eastAsia="Times New Roman" w:hAnsi="Times New Roman" w:cs="Times New Roman"/>
-          <w:b/>
-          <w:bCs/>
-          <w:sz w:val="24"/>
-          <w:szCs w:val="24"/>
-          <w:lang w:val="en-US"/>
-        </w:rPr>
-        <w:t>Attachments</w:t>
-      </w:r>
-    </w:p>
-    <w:p>
-      <w:pPr>
-        <w:jc w:val="both"/>
-        <w:rPr>
-          <w:rFonts w:ascii="Times New Roman" w:eastAsia="Times New Roman" w:hAnsi="Times New Roman" w:cs="Times New Roman"/>
-          <w:sz w:val="24"/>
-          <w:szCs w:val="24"/>
-          <w:lang w:val="en-US"/>
-        </w:rPr>
-      </w:pPr>
-      <w:r>
-        <w:rPr>
-          <w:rFonts w:ascii="Times New Roman" w:eastAsia="Times New Roman" w:hAnsi="Times New Roman" w:cs="Times New Roman"/>
-          <w:sz w:val="24"/>
-          <w:szCs w:val="24"/>
-          <w:lang w:val="en-US"/>
-        </w:rPr>
-        <w:t xml:space="preserve"> </w:t>
-      </w:r>
-    </w:p>
-    <w:p>
-      <w:pPr>
-        <w:jc w:val="both"/>
-        <w:rPr>
-          <w:rFonts w:ascii="Times New Roman" w:eastAsia="Times New Roman" w:hAnsi="Times New Roman" w:cs="Times New Roman"/>
-          <w:sz w:val="24"/>
-          <w:szCs w:val="24"/>
-          <w:lang w:val="en-US"/>
-        </w:rPr>
-      </w:pPr>
-      <w:r>
-        <w:rPr>
-          <w:rFonts w:ascii="Times New Roman" w:eastAsia="Times New Roman" w:hAnsi="Times New Roman" w:cs="Times New Roman"/>
-          <w:sz w:val="24"/>
-          <w:szCs w:val="24"/>
-          <w:lang w:val="en-US"/>
-        </w:rPr>
-        <w:lastRenderedPageBreak/>
-        <w:t>Attachment 1: original log book</w:t>
-      </w:r>
-    </w:p>
-    <w:p>
-      <w:pPr>
-        <w:rPr>
           <w:lang w:val="en-US"/>
         </w:rPr>
       </w:pPr>
     </w:p>
     <w:sectPr>
-      <w:headerReference w:type="default" r:id="rId19"/>
-      <w:footerReference w:type="default" r:id="rId20"/>
+      <w:headerReference w:type="default" r:id="rId21"/>
+      <w:footerReference w:type="default" r:id="rId22"/>
       <w:pgSz w:w="11906" w:h="16838"/>
       <w:pgMar w:top="1440" w:right="1440" w:bottom="1440" w:left="1440" w:header="708" w:footer="708" w:gutter="0"/>
       <w:cols w:space="708"/>
@@ -4242,7 +6161,7 @@
       </w:pPr>
     </w:pPrDefault>
   </w:docDefaults>
-  <w:latentStyles w:defLockedState="0" w:defUIPriority="99" w:defSemiHidden="0" w:defUnhideWhenUsed="0" w:defQFormat="0" w:count="375">
+  <w:latentStyles w:defLockedState="0" w:defUIPriority="99" w:defSemiHidden="0" w:defUnhideWhenUsed="0" w:defQFormat="0" w:count="377">
     <w:lsdException w:name="Normal" w:uiPriority="0" w:qFormat="1"/>
     <w:lsdException w:name="heading 1" w:uiPriority="9" w:qFormat="1"/>
     <w:lsdException w:name="heading 2" w:semiHidden="1" w:uiPriority="9" w:unhideWhenUsed="1" w:qFormat="1"/>
@@ -4348,6 +6267,7 @@
     <w:lsdException w:name="HTML Sample" w:semiHidden="1" w:unhideWhenUsed="1"/>
     <w:lsdException w:name="HTML Typewriter" w:semiHidden="1" w:unhideWhenUsed="1"/>
     <w:lsdException w:name="HTML Variable" w:semiHidden="1" w:unhideWhenUsed="1"/>
+    <w:lsdException w:name="Normal Table" w:semiHidden="1" w:unhideWhenUsed="1"/>
     <w:lsdException w:name="annotation subject" w:semiHidden="1" w:unhideWhenUsed="1"/>
     <w:lsdException w:name="No List" w:semiHidden="1" w:unhideWhenUsed="1"/>
     <w:lsdException w:name="Outline List 1" w:semiHidden="1" w:unhideWhenUsed="1"/>
@@ -4391,8 +6311,10 @@
     <w:lsdException w:name="Table Elegant" w:semiHidden="1" w:unhideWhenUsed="1"/>
     <w:lsdException w:name="Table Professional" w:semiHidden="1" w:unhideWhenUsed="1"/>
     <w:lsdException w:name="Table Subtle 1" w:semiHidden="1" w:unhideWhenUsed="1"/>
+    <w:lsdException w:name="Table Subtle 2" w:semiHidden="1" w:unhideWhenUsed="1"/>
     <w:lsdException w:name="Table Web 1" w:semiHidden="1" w:unhideWhenUsed="1"/>
     <w:lsdException w:name="Table Web 2" w:semiHidden="1" w:unhideWhenUsed="1"/>
+    <w:lsdException w:name="Table Web 3" w:semiHidden="1" w:unhideWhenUsed="1"/>
     <w:lsdException w:name="Balloon Text" w:semiHidden="1" w:unhideWhenUsed="1"/>
     <w:lsdException w:name="Table Grid" w:uiPriority="39"/>
     <w:lsdException w:name="Table Theme" w:semiHidden="1" w:unhideWhenUsed="1"/>
@@ -4615,6 +6537,8 @@
     <w:lsdException w:name="Smart Hyperlink" w:semiHidden="1" w:unhideWhenUsed="1"/>
     <w:lsdException w:name="Hashtag" w:semiHidden="1" w:unhideWhenUsed="1"/>
     <w:lsdException w:name="Unresolved Mention" w:semiHidden="1" w:unhideWhenUsed="1"/>
+    <w:lsdException w:name="Smart Link" w:semiHidden="1" w:unhideWhenUsed="1"/>
+    <w:lsdException w:name="Smart Link Error" w:semiHidden="1" w:unhideWhenUsed="1"/>
   </w:latentStyles>
   <w:style w:type="paragraph" w:default="1" w:styleId="Normal">
     <w:name w:val="Normal"/>
@@ -4831,6 +6755,40 @@
     <w:rPr>
       <w:color w:val="808080"/>
     </w:rPr>
+  </w:style>
+  <w:style w:type="paragraph" w:customStyle="1" w:styleId="paragraph">
+    <w:name w:val="paragraph"/>
+    <w:basedOn w:val="Normal"/>
+    <w:rsid w:val="00416080"/>
+    <w:pPr>
+      <w:spacing w:before="100" w:beforeAutospacing="1" w:after="100" w:afterAutospacing="1" w:line="240" w:lineRule="auto"/>
+    </w:pPr>
+    <w:rPr>
+      <w:rFonts w:ascii="Times New Roman" w:eastAsia="Times New Roman" w:hAnsi="Times New Roman" w:cs="Times New Roman"/>
+      <w:sz w:val="24"/>
+      <w:szCs w:val="24"/>
+      <w:lang w:val="en-FI" w:eastAsia="en-FI"/>
+    </w:rPr>
+  </w:style>
+  <w:style w:type="character" w:customStyle="1" w:styleId="spellingerror">
+    <w:name w:val="spellingerror"/>
+    <w:basedOn w:val="DefaultParagraphFont"/>
+    <w:rsid w:val="00416080"/>
+  </w:style>
+  <w:style w:type="character" w:customStyle="1" w:styleId="normaltextrun">
+    <w:name w:val="normaltextrun"/>
+    <w:basedOn w:val="DefaultParagraphFont"/>
+    <w:rsid w:val="00416080"/>
+  </w:style>
+  <w:style w:type="character" w:customStyle="1" w:styleId="eop">
+    <w:name w:val="eop"/>
+    <w:basedOn w:val="DefaultParagraphFont"/>
+    <w:rsid w:val="00416080"/>
+  </w:style>
+  <w:style w:type="character" w:customStyle="1" w:styleId="contextualspellingandgrammarerror">
+    <w:name w:val="contextualspellingandgrammarerror"/>
+    <w:basedOn w:val="DefaultParagraphFont"/>
+    <w:rsid w:val="00416080"/>
   </w:style>
 </w:styles>
 </file>
